--- a/Laporan/Laporan.docx
+++ b/Laporan/Laporan.docx
@@ -363,6 +363,7 @@
     <w:p>
       <w:pPr>
         <w:spacing w:before="240" w:after="240"/>
+        <w:jc w:val="both"/>
         <w:rPr>
           <w:rFonts w:ascii="Times New Roman" w:hAnsi="Times New Roman" w:cs="Times New Roman"/>
           <w:sz w:val="24"/>
@@ -827,7 +828,7 @@
           <w:szCs w:val="24"/>
           <w:lang w:val="en-US"/>
         </w:rPr>
-        <w:t>aplikasinya</w:t>
+        <w:t>programnya</w:t>
       </w:r>
       <w:proofErr w:type="spellEnd"/>
       <w:r>
@@ -848,6 +849,7 @@
           <w:numId w:val="2"/>
         </w:numPr>
         <w:spacing w:before="240" w:after="240"/>
+        <w:jc w:val="both"/>
         <w:rPr>
           <w:rFonts w:ascii="Times New Roman" w:hAnsi="Times New Roman" w:cs="Times New Roman"/>
           <w:sz w:val="24"/>
@@ -1303,6 +1305,7 @@
           <w:numId w:val="2"/>
         </w:numPr>
         <w:spacing w:before="240" w:after="240"/>
+        <w:jc w:val="both"/>
         <w:rPr>
           <w:rFonts w:ascii="Times New Roman" w:hAnsi="Times New Roman" w:cs="Times New Roman"/>
           <w:sz w:val="24"/>
@@ -1338,7 +1341,7 @@
           <w:szCs w:val="24"/>
           <w:lang w:val="en-US"/>
         </w:rPr>
-        <w:t>terutama</w:t>
+        <w:t>utama</w:t>
       </w:r>
       <w:proofErr w:type="spellEnd"/>
       <w:r>
@@ -1538,27 +1541,27 @@
           <w:szCs w:val="24"/>
           <w:lang w:val="en-US"/>
         </w:rPr>
-        <w:t>dihasilkan</w:t>
-      </w:r>
-      <w:proofErr w:type="spellEnd"/>
-      <w:r>
-        <w:rPr>
-          <w:rFonts w:ascii="Times New Roman" w:hAnsi="Times New Roman" w:cs="Times New Roman"/>
-          <w:sz w:val="24"/>
-          <w:szCs w:val="24"/>
-          <w:lang w:val="en-US"/>
-        </w:rPr>
-        <w:t xml:space="preserve"> </w:t>
-      </w:r>
-      <w:proofErr w:type="spellStart"/>
-      <w:r>
-        <w:rPr>
-          <w:rFonts w:ascii="Times New Roman" w:hAnsi="Times New Roman" w:cs="Times New Roman"/>
-          <w:sz w:val="24"/>
-          <w:szCs w:val="24"/>
-          <w:lang w:val="en-US"/>
-        </w:rPr>
-        <w:t>sebuah</w:t>
+        <w:t>menghasilkan</w:t>
+      </w:r>
+      <w:proofErr w:type="spellEnd"/>
+      <w:r>
+        <w:rPr>
+          <w:rFonts w:ascii="Times New Roman" w:hAnsi="Times New Roman" w:cs="Times New Roman"/>
+          <w:sz w:val="24"/>
+          <w:szCs w:val="24"/>
+          <w:lang w:val="en-US"/>
+        </w:rPr>
+        <w:t xml:space="preserve"> s</w:t>
+      </w:r>
+      <w:proofErr w:type="spellStart"/>
+      <w:r>
+        <w:rPr>
+          <w:rFonts w:ascii="Times New Roman" w:hAnsi="Times New Roman" w:cs="Times New Roman"/>
+          <w:sz w:val="24"/>
+          <w:szCs w:val="24"/>
+          <w:lang w:val="en-US"/>
+        </w:rPr>
+        <w:t>ebuah</w:t>
       </w:r>
       <w:proofErr w:type="spellEnd"/>
       <w:r>
@@ -1759,6 +1762,7 @@
           <w:numId w:val="2"/>
         </w:numPr>
         <w:spacing w:before="240" w:after="240"/>
+        <w:jc w:val="both"/>
         <w:rPr>
           <w:rFonts w:ascii="Times New Roman" w:hAnsi="Times New Roman" w:cs="Times New Roman"/>
           <w:sz w:val="24"/>
@@ -2084,6 +2088,7 @@
           <w:numId w:val="2"/>
         </w:numPr>
         <w:spacing w:before="240" w:after="240"/>
+        <w:jc w:val="both"/>
         <w:rPr>
           <w:rFonts w:ascii="Times New Roman" w:hAnsi="Times New Roman" w:cs="Times New Roman"/>
           <w:sz w:val="24"/>
@@ -2489,6 +2494,7 @@
           <w:numId w:val="2"/>
         </w:numPr>
         <w:spacing w:before="240" w:after="240"/>
+        <w:jc w:val="both"/>
         <w:rPr>
           <w:rFonts w:ascii="Times New Roman" w:hAnsi="Times New Roman" w:cs="Times New Roman"/>
           <w:sz w:val="24"/>
@@ -2714,6 +2720,7 @@
           <w:numId w:val="2"/>
         </w:numPr>
         <w:spacing w:before="240" w:after="240"/>
+        <w:jc w:val="both"/>
         <w:rPr>
           <w:rFonts w:ascii="Times New Roman" w:hAnsi="Times New Roman" w:cs="Times New Roman"/>
           <w:sz w:val="24"/>
@@ -2870,6 +2877,7 @@
           <w:numId w:val="2"/>
         </w:numPr>
         <w:spacing w:before="240" w:after="240"/>
+        <w:jc w:val="both"/>
         <w:rPr>
           <w:rFonts w:ascii="Times New Roman" w:hAnsi="Times New Roman" w:cs="Times New Roman"/>
           <w:sz w:val="24"/>
@@ -2905,6 +2913,15 @@
           <w:lang w:val="en-US"/>
         </w:rPr>
         <w:t xml:space="preserve"> menu </w:t>
+      </w:r>
+      <w:r>
+        <w:rPr>
+          <w:rFonts w:ascii="Times New Roman" w:hAnsi="Times New Roman" w:cs="Times New Roman"/>
+          <w:sz w:val="24"/>
+          <w:szCs w:val="24"/>
+          <w:lang w:val="en-US"/>
+        </w:rPr>
+        <w:t xml:space="preserve">input, </w:t>
       </w:r>
       <w:proofErr w:type="spellStart"/>
       <w:r>
@@ -3295,6 +3312,7 @@
           <w:numId w:val="2"/>
         </w:numPr>
         <w:spacing w:before="240" w:after="240"/>
+        <w:jc w:val="both"/>
         <w:rPr>
           <w:rFonts w:ascii="Times New Roman" w:hAnsi="Times New Roman" w:cs="Times New Roman"/>
           <w:sz w:val="24"/>
@@ -3302,6 +3320,2472 @@
           <w:lang w:val="en-US"/>
         </w:rPr>
       </w:pPr>
+      <w:r>
+        <w:rPr>
+          <w:rFonts w:ascii="Times New Roman" w:hAnsi="Times New Roman" w:cs="Times New Roman"/>
+          <w:sz w:val="24"/>
+          <w:szCs w:val="24"/>
+          <w:lang w:val="en-US"/>
+        </w:rPr>
+        <w:t xml:space="preserve">Pada menu-menu input, </w:t>
+      </w:r>
+      <w:proofErr w:type="spellStart"/>
+      <w:r>
+        <w:rPr>
+          <w:rFonts w:ascii="Times New Roman" w:hAnsi="Times New Roman" w:cs="Times New Roman"/>
+          <w:sz w:val="24"/>
+          <w:szCs w:val="24"/>
+          <w:lang w:val="en-US"/>
+        </w:rPr>
+        <w:t>terutama</w:t>
+      </w:r>
+      <w:proofErr w:type="spellEnd"/>
+      <w:r>
+        <w:rPr>
+          <w:rFonts w:ascii="Times New Roman" w:hAnsi="Times New Roman" w:cs="Times New Roman"/>
+          <w:sz w:val="24"/>
+          <w:szCs w:val="24"/>
+          <w:lang w:val="en-US"/>
+        </w:rPr>
+        <w:t xml:space="preserve"> </w:t>
+      </w:r>
+      <w:proofErr w:type="spellStart"/>
+      <w:r>
+        <w:rPr>
+          <w:rFonts w:ascii="Times New Roman" w:hAnsi="Times New Roman" w:cs="Times New Roman"/>
+          <w:sz w:val="24"/>
+          <w:szCs w:val="24"/>
+          <w:lang w:val="en-US"/>
+        </w:rPr>
+        <w:t>dideklarasikan</w:t>
+      </w:r>
+      <w:proofErr w:type="spellEnd"/>
+      <w:r>
+        <w:rPr>
+          <w:rFonts w:ascii="Times New Roman" w:hAnsi="Times New Roman" w:cs="Times New Roman"/>
+          <w:sz w:val="24"/>
+          <w:szCs w:val="24"/>
+          <w:lang w:val="en-US"/>
+        </w:rPr>
+        <w:t xml:space="preserve"> </w:t>
+      </w:r>
+      <w:proofErr w:type="spellStart"/>
+      <w:r>
+        <w:rPr>
+          <w:rFonts w:ascii="Times New Roman" w:hAnsi="Times New Roman" w:cs="Times New Roman"/>
+          <w:sz w:val="24"/>
+          <w:szCs w:val="24"/>
+          <w:lang w:val="en-US"/>
+        </w:rPr>
+        <w:t>variabel-variabel</w:t>
+      </w:r>
+      <w:proofErr w:type="spellEnd"/>
+      <w:r>
+        <w:rPr>
+          <w:rFonts w:ascii="Times New Roman" w:hAnsi="Times New Roman" w:cs="Times New Roman"/>
+          <w:sz w:val="24"/>
+          <w:szCs w:val="24"/>
+          <w:lang w:val="en-US"/>
+        </w:rPr>
+        <w:t xml:space="preserve"> yang </w:t>
+      </w:r>
+      <w:proofErr w:type="spellStart"/>
+      <w:r>
+        <w:rPr>
+          <w:rFonts w:ascii="Times New Roman" w:hAnsi="Times New Roman" w:cs="Times New Roman"/>
+          <w:sz w:val="24"/>
+          <w:szCs w:val="24"/>
+          <w:lang w:val="en-US"/>
+        </w:rPr>
+        <w:t>digunakan</w:t>
+      </w:r>
+      <w:proofErr w:type="spellEnd"/>
+      <w:r>
+        <w:rPr>
+          <w:rFonts w:ascii="Times New Roman" w:hAnsi="Times New Roman" w:cs="Times New Roman"/>
+          <w:sz w:val="24"/>
+          <w:szCs w:val="24"/>
+          <w:lang w:val="en-US"/>
+        </w:rPr>
+        <w:t xml:space="preserve"> </w:t>
+      </w:r>
+      <w:proofErr w:type="spellStart"/>
+      <w:r>
+        <w:rPr>
+          <w:rFonts w:ascii="Times New Roman" w:hAnsi="Times New Roman" w:cs="Times New Roman"/>
+          <w:sz w:val="24"/>
+          <w:szCs w:val="24"/>
+          <w:lang w:val="en-US"/>
+        </w:rPr>
+        <w:t>sebagai</w:t>
+      </w:r>
+      <w:proofErr w:type="spellEnd"/>
+      <w:r>
+        <w:rPr>
+          <w:rFonts w:ascii="Times New Roman" w:hAnsi="Times New Roman" w:cs="Times New Roman"/>
+          <w:sz w:val="24"/>
+          <w:szCs w:val="24"/>
+          <w:lang w:val="en-US"/>
+        </w:rPr>
+        <w:t xml:space="preserve"> placeholder data input</w:t>
+      </w:r>
+      <w:r>
+        <w:rPr>
+          <w:rFonts w:ascii="Times New Roman" w:hAnsi="Times New Roman" w:cs="Times New Roman"/>
+          <w:sz w:val="24"/>
+          <w:szCs w:val="24"/>
+          <w:lang w:val="en-US"/>
+        </w:rPr>
+        <w:t xml:space="preserve">, </w:t>
+      </w:r>
+      <w:proofErr w:type="spellStart"/>
+      <w:r>
+        <w:rPr>
+          <w:rFonts w:ascii="Times New Roman" w:hAnsi="Times New Roman" w:cs="Times New Roman"/>
+          <w:sz w:val="24"/>
+          <w:szCs w:val="24"/>
+          <w:lang w:val="en-US"/>
+        </w:rPr>
+        <w:t>seperti</w:t>
+      </w:r>
+      <w:proofErr w:type="spellEnd"/>
+      <w:r>
+        <w:rPr>
+          <w:rFonts w:ascii="Times New Roman" w:hAnsi="Times New Roman" w:cs="Times New Roman"/>
+          <w:sz w:val="24"/>
+          <w:szCs w:val="24"/>
+          <w:lang w:val="en-US"/>
+        </w:rPr>
+        <w:t xml:space="preserve"> </w:t>
+      </w:r>
+      <w:proofErr w:type="spellStart"/>
+      <w:r>
+        <w:rPr>
+          <w:rFonts w:ascii="Times New Roman" w:hAnsi="Times New Roman" w:cs="Times New Roman"/>
+          <w:sz w:val="24"/>
+          <w:szCs w:val="24"/>
+          <w:lang w:val="en-US"/>
+        </w:rPr>
+        <w:t>nama</w:t>
+      </w:r>
+      <w:proofErr w:type="spellEnd"/>
+      <w:r>
+        <w:rPr>
+          <w:rFonts w:ascii="Times New Roman" w:hAnsi="Times New Roman" w:cs="Times New Roman"/>
+          <w:sz w:val="24"/>
+          <w:szCs w:val="24"/>
+          <w:lang w:val="en-US"/>
+        </w:rPr>
+        <w:t xml:space="preserve">, id, </w:t>
+      </w:r>
+      <w:proofErr w:type="spellStart"/>
+      <w:r>
+        <w:rPr>
+          <w:rFonts w:ascii="Times New Roman" w:hAnsi="Times New Roman" w:cs="Times New Roman"/>
+          <w:sz w:val="24"/>
+          <w:szCs w:val="24"/>
+          <w:lang w:val="en-US"/>
+        </w:rPr>
+        <w:t>nrp</w:t>
+      </w:r>
+      <w:proofErr w:type="spellEnd"/>
+      <w:r>
+        <w:rPr>
+          <w:rFonts w:ascii="Times New Roman" w:hAnsi="Times New Roman" w:cs="Times New Roman"/>
+          <w:sz w:val="24"/>
+          <w:szCs w:val="24"/>
+          <w:lang w:val="en-US"/>
+        </w:rPr>
+        <w:t>/</w:t>
+      </w:r>
+      <w:proofErr w:type="spellStart"/>
+      <w:r>
+        <w:rPr>
+          <w:rFonts w:ascii="Times New Roman" w:hAnsi="Times New Roman" w:cs="Times New Roman"/>
+          <w:sz w:val="24"/>
+          <w:szCs w:val="24"/>
+          <w:lang w:val="en-US"/>
+        </w:rPr>
+        <w:t>npp</w:t>
+      </w:r>
+      <w:proofErr w:type="spellEnd"/>
+      <w:r>
+        <w:rPr>
+          <w:rFonts w:ascii="Times New Roman" w:hAnsi="Times New Roman" w:cs="Times New Roman"/>
+          <w:sz w:val="24"/>
+          <w:szCs w:val="24"/>
+          <w:lang w:val="en-US"/>
+        </w:rPr>
+        <w:t xml:space="preserve">, </w:t>
+      </w:r>
+      <w:proofErr w:type="spellStart"/>
+      <w:r>
+        <w:rPr>
+          <w:rFonts w:ascii="Times New Roman" w:hAnsi="Times New Roman" w:cs="Times New Roman"/>
+          <w:sz w:val="24"/>
+          <w:szCs w:val="24"/>
+          <w:lang w:val="en-US"/>
+        </w:rPr>
+        <w:t>tanggal</w:t>
+      </w:r>
+      <w:proofErr w:type="spellEnd"/>
+      <w:r>
+        <w:rPr>
+          <w:rFonts w:ascii="Times New Roman" w:hAnsi="Times New Roman" w:cs="Times New Roman"/>
+          <w:sz w:val="24"/>
+          <w:szCs w:val="24"/>
+          <w:lang w:val="en-US"/>
+        </w:rPr>
+        <w:t xml:space="preserve"> </w:t>
+      </w:r>
+      <w:proofErr w:type="spellStart"/>
+      <w:r>
+        <w:rPr>
+          <w:rFonts w:ascii="Times New Roman" w:hAnsi="Times New Roman" w:cs="Times New Roman"/>
+          <w:sz w:val="24"/>
+          <w:szCs w:val="24"/>
+          <w:lang w:val="en-US"/>
+        </w:rPr>
+        <w:t>lahir</w:t>
+      </w:r>
+      <w:proofErr w:type="spellEnd"/>
+      <w:r>
+        <w:rPr>
+          <w:rFonts w:ascii="Times New Roman" w:hAnsi="Times New Roman" w:cs="Times New Roman"/>
+          <w:sz w:val="24"/>
+          <w:szCs w:val="24"/>
+          <w:lang w:val="en-US"/>
+        </w:rPr>
+        <w:t xml:space="preserve">, dan </w:t>
+      </w:r>
+      <w:proofErr w:type="spellStart"/>
+      <w:r>
+        <w:rPr>
+          <w:rFonts w:ascii="Times New Roman" w:hAnsi="Times New Roman" w:cs="Times New Roman"/>
+          <w:sz w:val="24"/>
+          <w:szCs w:val="24"/>
+          <w:lang w:val="en-US"/>
+        </w:rPr>
+        <w:t>sebagainya</w:t>
+      </w:r>
+      <w:proofErr w:type="spellEnd"/>
+      <w:r>
+        <w:rPr>
+          <w:rFonts w:ascii="Times New Roman" w:hAnsi="Times New Roman" w:cs="Times New Roman"/>
+          <w:sz w:val="24"/>
+          <w:szCs w:val="24"/>
+          <w:lang w:val="en-US"/>
+        </w:rPr>
+        <w:t xml:space="preserve">. </w:t>
+      </w:r>
+      <w:proofErr w:type="spellStart"/>
+      <w:r>
+        <w:rPr>
+          <w:rFonts w:ascii="Times New Roman" w:hAnsi="Times New Roman" w:cs="Times New Roman"/>
+          <w:sz w:val="24"/>
+          <w:szCs w:val="24"/>
+          <w:lang w:val="en-US"/>
+        </w:rPr>
+        <w:t>Kemudian</w:t>
+      </w:r>
+      <w:proofErr w:type="spellEnd"/>
+      <w:r>
+        <w:rPr>
+          <w:rFonts w:ascii="Times New Roman" w:hAnsi="Times New Roman" w:cs="Times New Roman"/>
+          <w:sz w:val="24"/>
+          <w:szCs w:val="24"/>
+          <w:lang w:val="en-US"/>
+        </w:rPr>
+        <w:t xml:space="preserve"> pointer </w:t>
+      </w:r>
+      <w:proofErr w:type="spellStart"/>
+      <w:r>
+        <w:rPr>
+          <w:rFonts w:ascii="Times New Roman" w:hAnsi="Times New Roman" w:cs="Times New Roman"/>
+          <w:sz w:val="24"/>
+          <w:szCs w:val="24"/>
+          <w:lang w:val="en-US"/>
+        </w:rPr>
+        <w:t>dari</w:t>
+      </w:r>
+      <w:proofErr w:type="spellEnd"/>
+      <w:r>
+        <w:rPr>
+          <w:rFonts w:ascii="Times New Roman" w:hAnsi="Times New Roman" w:cs="Times New Roman"/>
+          <w:sz w:val="24"/>
+          <w:szCs w:val="24"/>
+          <w:lang w:val="en-US"/>
+        </w:rPr>
+        <w:t xml:space="preserve"> </w:t>
+      </w:r>
+      <w:proofErr w:type="spellStart"/>
+      <w:r>
+        <w:rPr>
+          <w:rFonts w:ascii="Times New Roman" w:hAnsi="Times New Roman" w:cs="Times New Roman"/>
+          <w:sz w:val="24"/>
+          <w:szCs w:val="24"/>
+          <w:lang w:val="en-US"/>
+        </w:rPr>
+        <w:t>variabel-variabel</w:t>
+      </w:r>
+      <w:proofErr w:type="spellEnd"/>
+      <w:r>
+        <w:rPr>
+          <w:rFonts w:ascii="Times New Roman" w:hAnsi="Times New Roman" w:cs="Times New Roman"/>
+          <w:sz w:val="24"/>
+          <w:szCs w:val="24"/>
+          <w:lang w:val="en-US"/>
+        </w:rPr>
+        <w:t xml:space="preserve"> </w:t>
+      </w:r>
+      <w:proofErr w:type="spellStart"/>
+      <w:r>
+        <w:rPr>
+          <w:rFonts w:ascii="Times New Roman" w:hAnsi="Times New Roman" w:cs="Times New Roman"/>
+          <w:sz w:val="24"/>
+          <w:szCs w:val="24"/>
+          <w:lang w:val="en-US"/>
+        </w:rPr>
+        <w:t>tersebut</w:t>
+      </w:r>
+      <w:proofErr w:type="spellEnd"/>
+      <w:r>
+        <w:rPr>
+          <w:rFonts w:ascii="Times New Roman" w:hAnsi="Times New Roman" w:cs="Times New Roman"/>
+          <w:sz w:val="24"/>
+          <w:szCs w:val="24"/>
+          <w:lang w:val="en-US"/>
+        </w:rPr>
+        <w:t xml:space="preserve"> </w:t>
+      </w:r>
+      <w:proofErr w:type="spellStart"/>
+      <w:r>
+        <w:rPr>
+          <w:rFonts w:ascii="Times New Roman" w:hAnsi="Times New Roman" w:cs="Times New Roman"/>
+          <w:sz w:val="24"/>
+          <w:szCs w:val="24"/>
+          <w:lang w:val="en-US"/>
+        </w:rPr>
+        <w:t>dijadikan</w:t>
+      </w:r>
+      <w:proofErr w:type="spellEnd"/>
+      <w:r>
+        <w:rPr>
+          <w:rFonts w:ascii="Times New Roman" w:hAnsi="Times New Roman" w:cs="Times New Roman"/>
+          <w:sz w:val="24"/>
+          <w:szCs w:val="24"/>
+          <w:lang w:val="en-US"/>
+        </w:rPr>
+        <w:t xml:space="preserve"> </w:t>
+      </w:r>
+      <w:proofErr w:type="spellStart"/>
+      <w:r>
+        <w:rPr>
+          <w:rFonts w:ascii="Times New Roman" w:hAnsi="Times New Roman" w:cs="Times New Roman"/>
+          <w:sz w:val="24"/>
+          <w:szCs w:val="24"/>
+          <w:lang w:val="en-US"/>
+        </w:rPr>
+        <w:t>sebuah</w:t>
+      </w:r>
+      <w:proofErr w:type="spellEnd"/>
+      <w:r>
+        <w:rPr>
+          <w:rFonts w:ascii="Times New Roman" w:hAnsi="Times New Roman" w:cs="Times New Roman"/>
+          <w:sz w:val="24"/>
+          <w:szCs w:val="24"/>
+          <w:lang w:val="en-US"/>
+        </w:rPr>
+        <w:t xml:space="preserve"> vector </w:t>
+      </w:r>
+      <w:proofErr w:type="spellStart"/>
+      <w:r>
+        <w:rPr>
+          <w:rFonts w:ascii="Times New Roman" w:hAnsi="Times New Roman" w:cs="Times New Roman"/>
+          <w:sz w:val="24"/>
+          <w:szCs w:val="24"/>
+          <w:lang w:val="en-US"/>
+        </w:rPr>
+        <w:t>untuk</w:t>
+      </w:r>
+      <w:proofErr w:type="spellEnd"/>
+      <w:r>
+        <w:rPr>
+          <w:rFonts w:ascii="Times New Roman" w:hAnsi="Times New Roman" w:cs="Times New Roman"/>
+          <w:sz w:val="24"/>
+          <w:szCs w:val="24"/>
+          <w:lang w:val="en-US"/>
+        </w:rPr>
+        <w:t xml:space="preserve"> </w:t>
+      </w:r>
+      <w:proofErr w:type="spellStart"/>
+      <w:r>
+        <w:rPr>
+          <w:rFonts w:ascii="Times New Roman" w:hAnsi="Times New Roman" w:cs="Times New Roman"/>
+          <w:sz w:val="24"/>
+          <w:szCs w:val="24"/>
+          <w:lang w:val="en-US"/>
+        </w:rPr>
+        <w:t>diinputkan</w:t>
+      </w:r>
+      <w:proofErr w:type="spellEnd"/>
+      <w:r>
+        <w:rPr>
+          <w:rFonts w:ascii="Times New Roman" w:hAnsi="Times New Roman" w:cs="Times New Roman"/>
+          <w:sz w:val="24"/>
+          <w:szCs w:val="24"/>
+          <w:lang w:val="en-US"/>
+        </w:rPr>
+        <w:t xml:space="preserve"> </w:t>
+      </w:r>
+      <w:proofErr w:type="spellStart"/>
+      <w:r>
+        <w:rPr>
+          <w:rFonts w:ascii="Times New Roman" w:hAnsi="Times New Roman" w:cs="Times New Roman"/>
+          <w:sz w:val="24"/>
+          <w:szCs w:val="24"/>
+          <w:lang w:val="en-US"/>
+        </w:rPr>
+        <w:t>ke</w:t>
+      </w:r>
+      <w:proofErr w:type="spellEnd"/>
+      <w:r>
+        <w:rPr>
+          <w:rFonts w:ascii="Times New Roman" w:hAnsi="Times New Roman" w:cs="Times New Roman"/>
+          <w:sz w:val="24"/>
+          <w:szCs w:val="24"/>
+          <w:lang w:val="en-US"/>
+        </w:rPr>
+        <w:t xml:space="preserve"> </w:t>
+      </w:r>
+      <w:proofErr w:type="spellStart"/>
+      <w:r>
+        <w:rPr>
+          <w:rFonts w:ascii="Times New Roman" w:hAnsi="Times New Roman" w:cs="Times New Roman"/>
+          <w:sz w:val="24"/>
+          <w:szCs w:val="24"/>
+          <w:lang w:val="en-US"/>
+        </w:rPr>
+        <w:t>fungsi</w:t>
+      </w:r>
+      <w:proofErr w:type="spellEnd"/>
+      <w:r>
+        <w:rPr>
+          <w:rFonts w:ascii="Times New Roman" w:hAnsi="Times New Roman" w:cs="Times New Roman"/>
+          <w:sz w:val="24"/>
+          <w:szCs w:val="24"/>
+          <w:lang w:val="en-US"/>
+        </w:rPr>
+        <w:t xml:space="preserve"> </w:t>
+      </w:r>
+      <w:proofErr w:type="spellStart"/>
+      <w:proofErr w:type="gramStart"/>
+      <w:r>
+        <w:rPr>
+          <w:rFonts w:ascii="Times New Roman" w:hAnsi="Times New Roman" w:cs="Times New Roman"/>
+          <w:sz w:val="24"/>
+          <w:szCs w:val="24"/>
+          <w:lang w:val="en-US"/>
+        </w:rPr>
+        <w:t>getInput</w:t>
+      </w:r>
+      <w:proofErr w:type="spellEnd"/>
+      <w:r>
+        <w:rPr>
+          <w:rFonts w:ascii="Times New Roman" w:hAnsi="Times New Roman" w:cs="Times New Roman"/>
+          <w:sz w:val="24"/>
+          <w:szCs w:val="24"/>
+          <w:lang w:val="en-US"/>
+        </w:rPr>
+        <w:t>(</w:t>
+      </w:r>
+      <w:proofErr w:type="gramEnd"/>
+      <w:r>
+        <w:rPr>
+          <w:rFonts w:ascii="Times New Roman" w:hAnsi="Times New Roman" w:cs="Times New Roman"/>
+          <w:sz w:val="24"/>
+          <w:szCs w:val="24"/>
+          <w:lang w:val="en-US"/>
+        </w:rPr>
+        <w:t xml:space="preserve">) yang </w:t>
+      </w:r>
+      <w:proofErr w:type="spellStart"/>
+      <w:r>
+        <w:rPr>
+          <w:rFonts w:ascii="Times New Roman" w:hAnsi="Times New Roman" w:cs="Times New Roman"/>
+          <w:sz w:val="24"/>
+          <w:szCs w:val="24"/>
+          <w:lang w:val="en-US"/>
+        </w:rPr>
+        <w:t>dideklarasikan</w:t>
+      </w:r>
+      <w:proofErr w:type="spellEnd"/>
+      <w:r>
+        <w:rPr>
+          <w:rFonts w:ascii="Times New Roman" w:hAnsi="Times New Roman" w:cs="Times New Roman"/>
+          <w:sz w:val="24"/>
+          <w:szCs w:val="24"/>
+          <w:lang w:val="en-US"/>
+        </w:rPr>
+        <w:t xml:space="preserve"> </w:t>
+      </w:r>
+      <w:proofErr w:type="spellStart"/>
+      <w:r>
+        <w:rPr>
+          <w:rFonts w:ascii="Times New Roman" w:hAnsi="Times New Roman" w:cs="Times New Roman"/>
+          <w:sz w:val="24"/>
+          <w:szCs w:val="24"/>
+          <w:lang w:val="en-US"/>
+        </w:rPr>
+        <w:t>sebelum</w:t>
+      </w:r>
+      <w:proofErr w:type="spellEnd"/>
+      <w:r>
+        <w:rPr>
+          <w:rFonts w:ascii="Times New Roman" w:hAnsi="Times New Roman" w:cs="Times New Roman"/>
+          <w:sz w:val="24"/>
+          <w:szCs w:val="24"/>
+          <w:lang w:val="en-US"/>
+        </w:rPr>
+        <w:t xml:space="preserve"> </w:t>
+      </w:r>
+      <w:proofErr w:type="spellStart"/>
+      <w:r>
+        <w:rPr>
+          <w:rFonts w:ascii="Times New Roman" w:hAnsi="Times New Roman" w:cs="Times New Roman"/>
+          <w:sz w:val="24"/>
+          <w:szCs w:val="24"/>
+          <w:lang w:val="en-US"/>
+        </w:rPr>
+        <w:t>fungsi</w:t>
+      </w:r>
+      <w:proofErr w:type="spellEnd"/>
+      <w:r>
+        <w:rPr>
+          <w:rFonts w:ascii="Times New Roman" w:hAnsi="Times New Roman" w:cs="Times New Roman"/>
+          <w:sz w:val="24"/>
+          <w:szCs w:val="24"/>
+          <w:lang w:val="en-US"/>
+        </w:rPr>
+        <w:t xml:space="preserve"> main. </w:t>
+      </w:r>
+      <w:proofErr w:type="spellStart"/>
+      <w:r>
+        <w:rPr>
+          <w:rFonts w:ascii="Times New Roman" w:hAnsi="Times New Roman" w:cs="Times New Roman"/>
+          <w:sz w:val="24"/>
+          <w:szCs w:val="24"/>
+          <w:lang w:val="en-US"/>
+        </w:rPr>
+        <w:t>Fungsi</w:t>
+      </w:r>
+      <w:proofErr w:type="spellEnd"/>
+      <w:r>
+        <w:rPr>
+          <w:rFonts w:ascii="Times New Roman" w:hAnsi="Times New Roman" w:cs="Times New Roman"/>
+          <w:sz w:val="24"/>
+          <w:szCs w:val="24"/>
+          <w:lang w:val="en-US"/>
+        </w:rPr>
+        <w:t xml:space="preserve"> </w:t>
+      </w:r>
+      <w:proofErr w:type="spellStart"/>
+      <w:r>
+        <w:rPr>
+          <w:rFonts w:ascii="Times New Roman" w:hAnsi="Times New Roman" w:cs="Times New Roman"/>
+          <w:sz w:val="24"/>
+          <w:szCs w:val="24"/>
+          <w:lang w:val="en-US"/>
+        </w:rPr>
+        <w:t>ini</w:t>
+      </w:r>
+      <w:proofErr w:type="spellEnd"/>
+      <w:r>
+        <w:rPr>
+          <w:rFonts w:ascii="Times New Roman" w:hAnsi="Times New Roman" w:cs="Times New Roman"/>
+          <w:sz w:val="24"/>
+          <w:szCs w:val="24"/>
+          <w:lang w:val="en-US"/>
+        </w:rPr>
+        <w:t xml:space="preserve"> </w:t>
+      </w:r>
+      <w:proofErr w:type="spellStart"/>
+      <w:r>
+        <w:rPr>
+          <w:rFonts w:ascii="Times New Roman" w:hAnsi="Times New Roman" w:cs="Times New Roman"/>
+          <w:sz w:val="24"/>
+          <w:szCs w:val="24"/>
+          <w:lang w:val="en-US"/>
+        </w:rPr>
+        <w:t>adalah</w:t>
+      </w:r>
+      <w:proofErr w:type="spellEnd"/>
+      <w:r>
+        <w:rPr>
+          <w:rFonts w:ascii="Times New Roman" w:hAnsi="Times New Roman" w:cs="Times New Roman"/>
+          <w:sz w:val="24"/>
+          <w:szCs w:val="24"/>
+          <w:lang w:val="en-US"/>
+        </w:rPr>
+        <w:t xml:space="preserve"> </w:t>
+      </w:r>
+      <w:proofErr w:type="spellStart"/>
+      <w:r>
+        <w:rPr>
+          <w:rFonts w:ascii="Times New Roman" w:hAnsi="Times New Roman" w:cs="Times New Roman"/>
+          <w:sz w:val="24"/>
+          <w:szCs w:val="24"/>
+          <w:lang w:val="en-US"/>
+        </w:rPr>
+        <w:t>fungsi</w:t>
+      </w:r>
+      <w:proofErr w:type="spellEnd"/>
+      <w:r>
+        <w:rPr>
+          <w:rFonts w:ascii="Times New Roman" w:hAnsi="Times New Roman" w:cs="Times New Roman"/>
+          <w:sz w:val="24"/>
+          <w:szCs w:val="24"/>
+          <w:lang w:val="en-US"/>
+        </w:rPr>
+        <w:t xml:space="preserve"> yang </w:t>
+      </w:r>
+      <w:proofErr w:type="spellStart"/>
+      <w:r>
+        <w:rPr>
+          <w:rFonts w:ascii="Times New Roman" w:hAnsi="Times New Roman" w:cs="Times New Roman"/>
+          <w:sz w:val="24"/>
+          <w:szCs w:val="24"/>
+          <w:lang w:val="en-US"/>
+        </w:rPr>
+        <w:t>memberikan</w:t>
+      </w:r>
+      <w:proofErr w:type="spellEnd"/>
+      <w:r>
+        <w:rPr>
+          <w:rFonts w:ascii="Times New Roman" w:hAnsi="Times New Roman" w:cs="Times New Roman"/>
+          <w:sz w:val="24"/>
+          <w:szCs w:val="24"/>
+          <w:lang w:val="en-US"/>
+        </w:rPr>
+        <w:t xml:space="preserve"> </w:t>
+      </w:r>
+      <w:proofErr w:type="spellStart"/>
+      <w:r>
+        <w:rPr>
+          <w:rFonts w:ascii="Times New Roman" w:hAnsi="Times New Roman" w:cs="Times New Roman"/>
+          <w:sz w:val="24"/>
+          <w:szCs w:val="24"/>
+          <w:lang w:val="en-US"/>
+        </w:rPr>
+        <w:t>sebuah</w:t>
+      </w:r>
+      <w:proofErr w:type="spellEnd"/>
+      <w:r>
+        <w:rPr>
+          <w:rFonts w:ascii="Times New Roman" w:hAnsi="Times New Roman" w:cs="Times New Roman"/>
+          <w:sz w:val="24"/>
+          <w:szCs w:val="24"/>
+          <w:lang w:val="en-US"/>
+        </w:rPr>
+        <w:t xml:space="preserve"> prompt pada terminal, dan </w:t>
+      </w:r>
+      <w:proofErr w:type="spellStart"/>
+      <w:r>
+        <w:rPr>
+          <w:rFonts w:ascii="Times New Roman" w:hAnsi="Times New Roman" w:cs="Times New Roman"/>
+          <w:sz w:val="24"/>
+          <w:szCs w:val="24"/>
+          <w:lang w:val="en-US"/>
+        </w:rPr>
+        <w:t>mengambil</w:t>
+      </w:r>
+      <w:proofErr w:type="spellEnd"/>
+      <w:r>
+        <w:rPr>
+          <w:rFonts w:ascii="Times New Roman" w:hAnsi="Times New Roman" w:cs="Times New Roman"/>
+          <w:sz w:val="24"/>
+          <w:szCs w:val="24"/>
+          <w:lang w:val="en-US"/>
+        </w:rPr>
+        <w:t xml:space="preserve"> input </w:t>
+      </w:r>
+      <w:proofErr w:type="spellStart"/>
+      <w:r>
+        <w:rPr>
+          <w:rFonts w:ascii="Times New Roman" w:hAnsi="Times New Roman" w:cs="Times New Roman"/>
+          <w:sz w:val="24"/>
+          <w:szCs w:val="24"/>
+          <w:lang w:val="en-US"/>
+        </w:rPr>
+        <w:t>dari</w:t>
+      </w:r>
+      <w:proofErr w:type="spellEnd"/>
+      <w:r>
+        <w:rPr>
+          <w:rFonts w:ascii="Times New Roman" w:hAnsi="Times New Roman" w:cs="Times New Roman"/>
+          <w:sz w:val="24"/>
+          <w:szCs w:val="24"/>
+          <w:lang w:val="en-US"/>
+        </w:rPr>
+        <w:t xml:space="preserve"> user</w:t>
+      </w:r>
+      <w:r>
+        <w:rPr>
+          <w:rFonts w:ascii="Times New Roman" w:hAnsi="Times New Roman" w:cs="Times New Roman"/>
+          <w:sz w:val="24"/>
+          <w:szCs w:val="24"/>
+          <w:lang w:val="en-US"/>
+        </w:rPr>
+        <w:t xml:space="preserve"> </w:t>
+      </w:r>
+      <w:proofErr w:type="spellStart"/>
+      <w:r>
+        <w:rPr>
+          <w:rFonts w:ascii="Times New Roman" w:hAnsi="Times New Roman" w:cs="Times New Roman"/>
+          <w:sz w:val="24"/>
+          <w:szCs w:val="24"/>
+          <w:lang w:val="en-US"/>
+        </w:rPr>
+        <w:t>untuk</w:t>
+      </w:r>
+      <w:proofErr w:type="spellEnd"/>
+      <w:r>
+        <w:rPr>
+          <w:rFonts w:ascii="Times New Roman" w:hAnsi="Times New Roman" w:cs="Times New Roman"/>
+          <w:sz w:val="24"/>
+          <w:szCs w:val="24"/>
+          <w:lang w:val="en-US"/>
+        </w:rPr>
+        <w:t xml:space="preserve"> </w:t>
+      </w:r>
+      <w:proofErr w:type="spellStart"/>
+      <w:r>
+        <w:rPr>
+          <w:rFonts w:ascii="Times New Roman" w:hAnsi="Times New Roman" w:cs="Times New Roman"/>
+          <w:sz w:val="24"/>
+          <w:szCs w:val="24"/>
+          <w:lang w:val="en-US"/>
+        </w:rPr>
+        <w:t>dimasukkan</w:t>
+      </w:r>
+      <w:proofErr w:type="spellEnd"/>
+      <w:r>
+        <w:rPr>
+          <w:rFonts w:ascii="Times New Roman" w:hAnsi="Times New Roman" w:cs="Times New Roman"/>
+          <w:sz w:val="24"/>
+          <w:szCs w:val="24"/>
+          <w:lang w:val="en-US"/>
+        </w:rPr>
+        <w:t xml:space="preserve"> </w:t>
+      </w:r>
+      <w:proofErr w:type="spellStart"/>
+      <w:r>
+        <w:rPr>
+          <w:rFonts w:ascii="Times New Roman" w:hAnsi="Times New Roman" w:cs="Times New Roman"/>
+          <w:sz w:val="24"/>
+          <w:szCs w:val="24"/>
+          <w:lang w:val="en-US"/>
+        </w:rPr>
+        <w:t>ke</w:t>
+      </w:r>
+      <w:proofErr w:type="spellEnd"/>
+      <w:r>
+        <w:rPr>
+          <w:rFonts w:ascii="Times New Roman" w:hAnsi="Times New Roman" w:cs="Times New Roman"/>
+          <w:sz w:val="24"/>
+          <w:szCs w:val="24"/>
+          <w:lang w:val="en-US"/>
+        </w:rPr>
+        <w:t xml:space="preserve"> pointer input. </w:t>
+      </w:r>
+      <w:proofErr w:type="spellStart"/>
+      <w:r>
+        <w:rPr>
+          <w:rFonts w:ascii="Times New Roman" w:hAnsi="Times New Roman" w:cs="Times New Roman"/>
+          <w:sz w:val="24"/>
+          <w:szCs w:val="24"/>
+          <w:lang w:val="en-US"/>
+        </w:rPr>
+        <w:t>Fungsi</w:t>
+      </w:r>
+      <w:proofErr w:type="spellEnd"/>
+      <w:r>
+        <w:rPr>
+          <w:rFonts w:ascii="Times New Roman" w:hAnsi="Times New Roman" w:cs="Times New Roman"/>
+          <w:sz w:val="24"/>
+          <w:szCs w:val="24"/>
+          <w:lang w:val="en-US"/>
+        </w:rPr>
+        <w:t xml:space="preserve"> </w:t>
+      </w:r>
+      <w:proofErr w:type="spellStart"/>
+      <w:r>
+        <w:rPr>
+          <w:rFonts w:ascii="Times New Roman" w:hAnsi="Times New Roman" w:cs="Times New Roman"/>
+          <w:sz w:val="24"/>
+          <w:szCs w:val="24"/>
+          <w:lang w:val="en-US"/>
+        </w:rPr>
+        <w:t>ini</w:t>
+      </w:r>
+      <w:proofErr w:type="spellEnd"/>
+      <w:r>
+        <w:rPr>
+          <w:rFonts w:ascii="Times New Roman" w:hAnsi="Times New Roman" w:cs="Times New Roman"/>
+          <w:sz w:val="24"/>
+          <w:szCs w:val="24"/>
+          <w:lang w:val="en-US"/>
+        </w:rPr>
+        <w:t xml:space="preserve"> </w:t>
+      </w:r>
+      <w:proofErr w:type="spellStart"/>
+      <w:r>
+        <w:rPr>
+          <w:rFonts w:ascii="Times New Roman" w:hAnsi="Times New Roman" w:cs="Times New Roman"/>
+          <w:sz w:val="24"/>
+          <w:szCs w:val="24"/>
+          <w:lang w:val="en-US"/>
+        </w:rPr>
+        <w:t>dibuat</w:t>
+      </w:r>
+      <w:proofErr w:type="spellEnd"/>
+      <w:r>
+        <w:rPr>
+          <w:rFonts w:ascii="Times New Roman" w:hAnsi="Times New Roman" w:cs="Times New Roman"/>
+          <w:sz w:val="24"/>
+          <w:szCs w:val="24"/>
+          <w:lang w:val="en-US"/>
+        </w:rPr>
+        <w:t xml:space="preserve"> agar</w:t>
+      </w:r>
+      <w:r>
+        <w:rPr>
+          <w:rFonts w:ascii="Times New Roman" w:hAnsi="Times New Roman" w:cs="Times New Roman"/>
+          <w:sz w:val="24"/>
+          <w:szCs w:val="24"/>
+          <w:lang w:val="en-US"/>
+        </w:rPr>
+        <w:t xml:space="preserve"> </w:t>
+      </w:r>
+      <w:proofErr w:type="spellStart"/>
+      <w:r>
+        <w:rPr>
+          <w:rFonts w:ascii="Times New Roman" w:hAnsi="Times New Roman" w:cs="Times New Roman"/>
+          <w:sz w:val="24"/>
+          <w:szCs w:val="24"/>
+          <w:lang w:val="en-US"/>
+        </w:rPr>
+        <w:t>tidak</w:t>
+      </w:r>
+      <w:proofErr w:type="spellEnd"/>
+      <w:r>
+        <w:rPr>
+          <w:rFonts w:ascii="Times New Roman" w:hAnsi="Times New Roman" w:cs="Times New Roman"/>
+          <w:sz w:val="24"/>
+          <w:szCs w:val="24"/>
+          <w:lang w:val="en-US"/>
+        </w:rPr>
+        <w:t xml:space="preserve"> </w:t>
+      </w:r>
+      <w:proofErr w:type="spellStart"/>
+      <w:r>
+        <w:rPr>
+          <w:rFonts w:ascii="Times New Roman" w:hAnsi="Times New Roman" w:cs="Times New Roman"/>
+          <w:sz w:val="24"/>
+          <w:szCs w:val="24"/>
+          <w:lang w:val="en-US"/>
+        </w:rPr>
+        <w:t>terjadi</w:t>
+      </w:r>
+      <w:proofErr w:type="spellEnd"/>
+      <w:r>
+        <w:rPr>
+          <w:rFonts w:ascii="Times New Roman" w:hAnsi="Times New Roman" w:cs="Times New Roman"/>
+          <w:sz w:val="24"/>
+          <w:szCs w:val="24"/>
+          <w:lang w:val="en-US"/>
+        </w:rPr>
+        <w:t xml:space="preserve"> </w:t>
+      </w:r>
+      <w:proofErr w:type="spellStart"/>
+      <w:r>
+        <w:rPr>
+          <w:rFonts w:ascii="Times New Roman" w:hAnsi="Times New Roman" w:cs="Times New Roman"/>
+          <w:sz w:val="24"/>
+          <w:szCs w:val="24"/>
+          <w:lang w:val="en-US"/>
+        </w:rPr>
+        <w:t>kode</w:t>
+      </w:r>
+      <w:proofErr w:type="spellEnd"/>
+      <w:r>
+        <w:rPr>
+          <w:rFonts w:ascii="Times New Roman" w:hAnsi="Times New Roman" w:cs="Times New Roman"/>
+          <w:sz w:val="24"/>
+          <w:szCs w:val="24"/>
+          <w:lang w:val="en-US"/>
+        </w:rPr>
+        <w:t xml:space="preserve"> </w:t>
+      </w:r>
+      <w:proofErr w:type="spellStart"/>
+      <w:r>
+        <w:rPr>
+          <w:rFonts w:ascii="Times New Roman" w:hAnsi="Times New Roman" w:cs="Times New Roman"/>
+          <w:sz w:val="24"/>
+          <w:szCs w:val="24"/>
+          <w:lang w:val="en-US"/>
+        </w:rPr>
+        <w:t>berulang</w:t>
+      </w:r>
+      <w:proofErr w:type="spellEnd"/>
+      <w:r>
+        <w:rPr>
+          <w:rFonts w:ascii="Times New Roman" w:hAnsi="Times New Roman" w:cs="Times New Roman"/>
+          <w:sz w:val="24"/>
+          <w:szCs w:val="24"/>
+          <w:lang w:val="en-US"/>
+        </w:rPr>
+        <w:t xml:space="preserve"> pada masing-masing case input. </w:t>
+      </w:r>
+      <w:proofErr w:type="spellStart"/>
+      <w:r>
+        <w:rPr>
+          <w:rFonts w:ascii="Times New Roman" w:hAnsi="Times New Roman" w:cs="Times New Roman"/>
+          <w:sz w:val="24"/>
+          <w:szCs w:val="24"/>
+          <w:lang w:val="en-US"/>
+        </w:rPr>
+        <w:t>Kemudian</w:t>
+      </w:r>
+      <w:proofErr w:type="spellEnd"/>
+      <w:r>
+        <w:rPr>
+          <w:rFonts w:ascii="Times New Roman" w:hAnsi="Times New Roman" w:cs="Times New Roman"/>
+          <w:sz w:val="24"/>
+          <w:szCs w:val="24"/>
+          <w:lang w:val="en-US"/>
+        </w:rPr>
+        <w:t xml:space="preserve">, </w:t>
+      </w:r>
+      <w:proofErr w:type="spellStart"/>
+      <w:r>
+        <w:rPr>
+          <w:rFonts w:ascii="Times New Roman" w:hAnsi="Times New Roman" w:cs="Times New Roman"/>
+          <w:sz w:val="24"/>
+          <w:szCs w:val="24"/>
+          <w:lang w:val="en-US"/>
+        </w:rPr>
+        <w:t>untuk</w:t>
+      </w:r>
+      <w:proofErr w:type="spellEnd"/>
+      <w:r>
+        <w:rPr>
+          <w:rFonts w:ascii="Times New Roman" w:hAnsi="Times New Roman" w:cs="Times New Roman"/>
+          <w:sz w:val="24"/>
+          <w:szCs w:val="24"/>
+          <w:lang w:val="en-US"/>
+        </w:rPr>
+        <w:t xml:space="preserve"> case input </w:t>
+      </w:r>
+      <w:proofErr w:type="spellStart"/>
+      <w:r>
+        <w:rPr>
+          <w:rFonts w:ascii="Times New Roman" w:hAnsi="Times New Roman" w:cs="Times New Roman"/>
+          <w:sz w:val="24"/>
+          <w:szCs w:val="24"/>
+          <w:lang w:val="en-US"/>
+        </w:rPr>
+        <w:t>mahasiswa</w:t>
+      </w:r>
+      <w:proofErr w:type="spellEnd"/>
+      <w:r>
+        <w:rPr>
+          <w:rFonts w:ascii="Times New Roman" w:hAnsi="Times New Roman" w:cs="Times New Roman"/>
+          <w:sz w:val="24"/>
+          <w:szCs w:val="24"/>
+          <w:lang w:val="en-US"/>
+        </w:rPr>
+        <w:t xml:space="preserve">, </w:t>
+      </w:r>
+      <w:proofErr w:type="spellStart"/>
+      <w:r>
+        <w:rPr>
+          <w:rFonts w:ascii="Times New Roman" w:hAnsi="Times New Roman" w:cs="Times New Roman"/>
+          <w:sz w:val="24"/>
+          <w:szCs w:val="24"/>
+          <w:lang w:val="en-US"/>
+        </w:rPr>
+        <w:t>ada</w:t>
+      </w:r>
+      <w:proofErr w:type="spellEnd"/>
+      <w:r>
+        <w:rPr>
+          <w:rFonts w:ascii="Times New Roman" w:hAnsi="Times New Roman" w:cs="Times New Roman"/>
+          <w:sz w:val="24"/>
+          <w:szCs w:val="24"/>
+          <w:lang w:val="en-US"/>
+        </w:rPr>
+        <w:t xml:space="preserve"> </w:t>
+      </w:r>
+      <w:proofErr w:type="spellStart"/>
+      <w:r>
+        <w:rPr>
+          <w:rFonts w:ascii="Times New Roman" w:hAnsi="Times New Roman" w:cs="Times New Roman"/>
+          <w:sz w:val="24"/>
+          <w:szCs w:val="24"/>
+          <w:lang w:val="en-US"/>
+        </w:rPr>
+        <w:t>tambahan</w:t>
+      </w:r>
+      <w:proofErr w:type="spellEnd"/>
+      <w:r>
+        <w:rPr>
+          <w:rFonts w:ascii="Times New Roman" w:hAnsi="Times New Roman" w:cs="Times New Roman"/>
+          <w:sz w:val="24"/>
+          <w:szCs w:val="24"/>
+          <w:lang w:val="en-US"/>
+        </w:rPr>
+        <w:t xml:space="preserve"> input </w:t>
+      </w:r>
+      <w:proofErr w:type="spellStart"/>
+      <w:r>
+        <w:rPr>
+          <w:rFonts w:ascii="Times New Roman" w:hAnsi="Times New Roman" w:cs="Times New Roman"/>
+          <w:sz w:val="24"/>
+          <w:szCs w:val="24"/>
+          <w:lang w:val="en-US"/>
+        </w:rPr>
+        <w:t>berupa</w:t>
+      </w:r>
+      <w:proofErr w:type="spellEnd"/>
+      <w:r>
+        <w:rPr>
+          <w:rFonts w:ascii="Times New Roman" w:hAnsi="Times New Roman" w:cs="Times New Roman"/>
+          <w:sz w:val="24"/>
+          <w:szCs w:val="24"/>
+          <w:lang w:val="en-US"/>
+        </w:rPr>
+        <w:t xml:space="preserve"> SKS Lulus, semester, dan </w:t>
+      </w:r>
+      <w:proofErr w:type="spellStart"/>
+      <w:r>
+        <w:rPr>
+          <w:rFonts w:ascii="Times New Roman" w:hAnsi="Times New Roman" w:cs="Times New Roman"/>
+          <w:sz w:val="24"/>
+          <w:szCs w:val="24"/>
+          <w:lang w:val="en-US"/>
+        </w:rPr>
+        <w:t>sks</w:t>
+      </w:r>
+      <w:proofErr w:type="spellEnd"/>
+      <w:r>
+        <w:rPr>
+          <w:rFonts w:ascii="Times New Roman" w:hAnsi="Times New Roman" w:cs="Times New Roman"/>
+          <w:sz w:val="24"/>
+          <w:szCs w:val="24"/>
+          <w:lang w:val="en-US"/>
+        </w:rPr>
+        <w:t xml:space="preserve"> per semester.</w:t>
+      </w:r>
+    </w:p>
+    <w:p>
+      <w:pPr>
+        <w:pStyle w:val="ListParagraph"/>
+        <w:numPr>
+          <w:ilvl w:val="0"/>
+          <w:numId w:val="2"/>
+        </w:numPr>
+        <w:spacing w:before="240" w:after="240"/>
+        <w:jc w:val="both"/>
+        <w:rPr>
+          <w:rFonts w:ascii="Times New Roman" w:hAnsi="Times New Roman" w:cs="Times New Roman"/>
+          <w:sz w:val="24"/>
+          <w:szCs w:val="24"/>
+          <w:lang w:val="en-US"/>
+        </w:rPr>
+      </w:pPr>
+      <w:r>
+        <w:rPr>
+          <w:rFonts w:ascii="Times New Roman" w:hAnsi="Times New Roman" w:cs="Times New Roman"/>
+          <w:sz w:val="24"/>
+          <w:szCs w:val="24"/>
+          <w:lang w:val="en-US"/>
+        </w:rPr>
+        <w:t xml:space="preserve">Menu 4 – 6 </w:t>
+      </w:r>
+      <w:proofErr w:type="spellStart"/>
+      <w:r>
+        <w:rPr>
+          <w:rFonts w:ascii="Times New Roman" w:hAnsi="Times New Roman" w:cs="Times New Roman"/>
+          <w:sz w:val="24"/>
+          <w:szCs w:val="24"/>
+          <w:lang w:val="en-US"/>
+        </w:rPr>
+        <w:t>adalah</w:t>
+      </w:r>
+      <w:proofErr w:type="spellEnd"/>
+      <w:r>
+        <w:rPr>
+          <w:rFonts w:ascii="Times New Roman" w:hAnsi="Times New Roman" w:cs="Times New Roman"/>
+          <w:sz w:val="24"/>
+          <w:szCs w:val="24"/>
+          <w:lang w:val="en-US"/>
+        </w:rPr>
+        <w:t xml:space="preserve"> </w:t>
+      </w:r>
+      <w:r>
+        <w:rPr>
+          <w:rFonts w:ascii="Times New Roman" w:hAnsi="Times New Roman" w:cs="Times New Roman"/>
+          <w:sz w:val="24"/>
+          <w:szCs w:val="24"/>
+          <w:lang w:val="en-US"/>
+        </w:rPr>
+        <w:t xml:space="preserve">case display, </w:t>
+      </w:r>
+      <w:proofErr w:type="spellStart"/>
+      <w:r>
+        <w:rPr>
+          <w:rFonts w:ascii="Times New Roman" w:hAnsi="Times New Roman" w:cs="Times New Roman"/>
+          <w:sz w:val="24"/>
+          <w:szCs w:val="24"/>
+          <w:lang w:val="en-US"/>
+        </w:rPr>
+        <w:t>yaitu</w:t>
+      </w:r>
+      <w:proofErr w:type="spellEnd"/>
+      <w:r>
+        <w:rPr>
+          <w:rFonts w:ascii="Times New Roman" w:hAnsi="Times New Roman" w:cs="Times New Roman"/>
+          <w:sz w:val="24"/>
+          <w:szCs w:val="24"/>
+          <w:lang w:val="en-US"/>
+        </w:rPr>
+        <w:t xml:space="preserve"> </w:t>
+      </w:r>
+      <w:proofErr w:type="spellStart"/>
+      <w:r>
+        <w:rPr>
+          <w:rFonts w:ascii="Times New Roman" w:hAnsi="Times New Roman" w:cs="Times New Roman"/>
+          <w:sz w:val="24"/>
+          <w:szCs w:val="24"/>
+          <w:lang w:val="en-US"/>
+        </w:rPr>
+        <w:t>untuk</w:t>
+      </w:r>
+      <w:proofErr w:type="spellEnd"/>
+      <w:r>
+        <w:rPr>
+          <w:rFonts w:ascii="Times New Roman" w:hAnsi="Times New Roman" w:cs="Times New Roman"/>
+          <w:sz w:val="24"/>
+          <w:szCs w:val="24"/>
+          <w:lang w:val="en-US"/>
+        </w:rPr>
+        <w:t xml:space="preserve"> </w:t>
+      </w:r>
+      <w:proofErr w:type="spellStart"/>
+      <w:r>
+        <w:rPr>
+          <w:rFonts w:ascii="Times New Roman" w:hAnsi="Times New Roman" w:cs="Times New Roman"/>
+          <w:sz w:val="24"/>
+          <w:szCs w:val="24"/>
+          <w:lang w:val="en-US"/>
+        </w:rPr>
+        <w:t>menampilkan</w:t>
+      </w:r>
+      <w:proofErr w:type="spellEnd"/>
+      <w:r>
+        <w:rPr>
+          <w:rFonts w:ascii="Times New Roman" w:hAnsi="Times New Roman" w:cs="Times New Roman"/>
+          <w:sz w:val="24"/>
+          <w:szCs w:val="24"/>
+          <w:lang w:val="en-US"/>
+        </w:rPr>
+        <w:t xml:space="preserve"> data </w:t>
+      </w:r>
+      <w:proofErr w:type="spellStart"/>
+      <w:r>
+        <w:rPr>
+          <w:rFonts w:ascii="Times New Roman" w:hAnsi="Times New Roman" w:cs="Times New Roman"/>
+          <w:sz w:val="24"/>
+          <w:szCs w:val="24"/>
+          <w:lang w:val="en-US"/>
+        </w:rPr>
+        <w:t>dari</w:t>
+      </w:r>
+      <w:proofErr w:type="spellEnd"/>
+      <w:r>
+        <w:rPr>
+          <w:rFonts w:ascii="Times New Roman" w:hAnsi="Times New Roman" w:cs="Times New Roman"/>
+          <w:sz w:val="24"/>
+          <w:szCs w:val="24"/>
+          <w:lang w:val="en-US"/>
+        </w:rPr>
+        <w:t xml:space="preserve"> </w:t>
+      </w:r>
+      <w:proofErr w:type="spellStart"/>
+      <w:r>
+        <w:rPr>
+          <w:rFonts w:ascii="Times New Roman" w:hAnsi="Times New Roman" w:cs="Times New Roman"/>
+          <w:sz w:val="24"/>
+          <w:szCs w:val="24"/>
+          <w:lang w:val="en-US"/>
+        </w:rPr>
+        <w:t>anggota</w:t>
+      </w:r>
+      <w:proofErr w:type="spellEnd"/>
+      <w:r>
+        <w:rPr>
+          <w:rFonts w:ascii="Times New Roman" w:hAnsi="Times New Roman" w:cs="Times New Roman"/>
+          <w:sz w:val="24"/>
+          <w:szCs w:val="24"/>
+          <w:lang w:val="en-US"/>
+        </w:rPr>
+        <w:t xml:space="preserve"> yang </w:t>
+      </w:r>
+      <w:proofErr w:type="spellStart"/>
+      <w:r>
+        <w:rPr>
+          <w:rFonts w:ascii="Times New Roman" w:hAnsi="Times New Roman" w:cs="Times New Roman"/>
+          <w:sz w:val="24"/>
+          <w:szCs w:val="24"/>
+          <w:lang w:val="en-US"/>
+        </w:rPr>
+        <w:t>telah</w:t>
+      </w:r>
+      <w:proofErr w:type="spellEnd"/>
+      <w:r>
+        <w:rPr>
+          <w:rFonts w:ascii="Times New Roman" w:hAnsi="Times New Roman" w:cs="Times New Roman"/>
+          <w:sz w:val="24"/>
+          <w:szCs w:val="24"/>
+          <w:lang w:val="en-US"/>
+        </w:rPr>
+        <w:t xml:space="preserve"> di </w:t>
+      </w:r>
+      <w:proofErr w:type="spellStart"/>
+      <w:r>
+        <w:rPr>
+          <w:rFonts w:ascii="Times New Roman" w:hAnsi="Times New Roman" w:cs="Times New Roman"/>
+          <w:sz w:val="24"/>
+          <w:szCs w:val="24"/>
+          <w:lang w:val="en-US"/>
+        </w:rPr>
+        <w:t>inputkan</w:t>
+      </w:r>
+      <w:proofErr w:type="spellEnd"/>
+      <w:r>
+        <w:rPr>
+          <w:rFonts w:ascii="Times New Roman" w:hAnsi="Times New Roman" w:cs="Times New Roman"/>
+          <w:sz w:val="24"/>
+          <w:szCs w:val="24"/>
+          <w:lang w:val="en-US"/>
+        </w:rPr>
+        <w:t xml:space="preserve">, </w:t>
+      </w:r>
+      <w:proofErr w:type="spellStart"/>
+      <w:r>
+        <w:rPr>
+          <w:rFonts w:ascii="Times New Roman" w:hAnsi="Times New Roman" w:cs="Times New Roman"/>
+          <w:sz w:val="24"/>
+          <w:szCs w:val="24"/>
+          <w:lang w:val="en-US"/>
+        </w:rPr>
+        <w:t>yaitu</w:t>
+      </w:r>
+      <w:proofErr w:type="spellEnd"/>
+      <w:r>
+        <w:rPr>
+          <w:rFonts w:ascii="Times New Roman" w:hAnsi="Times New Roman" w:cs="Times New Roman"/>
+          <w:sz w:val="24"/>
+          <w:szCs w:val="24"/>
+          <w:lang w:val="en-US"/>
+        </w:rPr>
+        <w:t xml:space="preserve"> menu 4 </w:t>
+      </w:r>
+      <w:proofErr w:type="spellStart"/>
+      <w:r>
+        <w:rPr>
+          <w:rFonts w:ascii="Times New Roman" w:hAnsi="Times New Roman" w:cs="Times New Roman"/>
+          <w:sz w:val="24"/>
+          <w:szCs w:val="24"/>
+          <w:lang w:val="en-US"/>
+        </w:rPr>
+        <w:t>untuk</w:t>
+      </w:r>
+      <w:proofErr w:type="spellEnd"/>
+      <w:r>
+        <w:rPr>
+          <w:rFonts w:ascii="Times New Roman" w:hAnsi="Times New Roman" w:cs="Times New Roman"/>
+          <w:sz w:val="24"/>
+          <w:szCs w:val="24"/>
+          <w:lang w:val="en-US"/>
+        </w:rPr>
+        <w:t xml:space="preserve"> </w:t>
+      </w:r>
+      <w:proofErr w:type="spellStart"/>
+      <w:r>
+        <w:rPr>
+          <w:rFonts w:ascii="Times New Roman" w:hAnsi="Times New Roman" w:cs="Times New Roman"/>
+          <w:sz w:val="24"/>
+          <w:szCs w:val="24"/>
+          <w:lang w:val="en-US"/>
+        </w:rPr>
+        <w:t>menampilkan</w:t>
+      </w:r>
+      <w:proofErr w:type="spellEnd"/>
+      <w:r>
+        <w:rPr>
+          <w:rFonts w:ascii="Times New Roman" w:hAnsi="Times New Roman" w:cs="Times New Roman"/>
+          <w:sz w:val="24"/>
+          <w:szCs w:val="24"/>
+          <w:lang w:val="en-US"/>
+        </w:rPr>
+        <w:t xml:space="preserve"> data </w:t>
+      </w:r>
+      <w:proofErr w:type="spellStart"/>
+      <w:r>
+        <w:rPr>
+          <w:rFonts w:ascii="Times New Roman" w:hAnsi="Times New Roman" w:cs="Times New Roman"/>
+          <w:sz w:val="24"/>
+          <w:szCs w:val="24"/>
+          <w:lang w:val="en-US"/>
+        </w:rPr>
+        <w:t>mahasiswa</w:t>
+      </w:r>
+      <w:proofErr w:type="spellEnd"/>
+      <w:r>
+        <w:rPr>
+          <w:rFonts w:ascii="Times New Roman" w:hAnsi="Times New Roman" w:cs="Times New Roman"/>
+          <w:sz w:val="24"/>
+          <w:szCs w:val="24"/>
+          <w:lang w:val="en-US"/>
+        </w:rPr>
+        <w:t xml:space="preserve">, menu 5 </w:t>
+      </w:r>
+      <w:proofErr w:type="spellStart"/>
+      <w:r>
+        <w:rPr>
+          <w:rFonts w:ascii="Times New Roman" w:hAnsi="Times New Roman" w:cs="Times New Roman"/>
+          <w:sz w:val="24"/>
+          <w:szCs w:val="24"/>
+          <w:lang w:val="en-US"/>
+        </w:rPr>
+        <w:t>untuk</w:t>
+      </w:r>
+      <w:proofErr w:type="spellEnd"/>
+      <w:r>
+        <w:rPr>
+          <w:rFonts w:ascii="Times New Roman" w:hAnsi="Times New Roman" w:cs="Times New Roman"/>
+          <w:sz w:val="24"/>
+          <w:szCs w:val="24"/>
+          <w:lang w:val="en-US"/>
+        </w:rPr>
+        <w:t xml:space="preserve"> </w:t>
+      </w:r>
+      <w:proofErr w:type="spellStart"/>
+      <w:r>
+        <w:rPr>
+          <w:rFonts w:ascii="Times New Roman" w:hAnsi="Times New Roman" w:cs="Times New Roman"/>
+          <w:sz w:val="24"/>
+          <w:szCs w:val="24"/>
+          <w:lang w:val="en-US"/>
+        </w:rPr>
+        <w:t>menampilkan</w:t>
+      </w:r>
+      <w:proofErr w:type="spellEnd"/>
+      <w:r>
+        <w:rPr>
+          <w:rFonts w:ascii="Times New Roman" w:hAnsi="Times New Roman" w:cs="Times New Roman"/>
+          <w:sz w:val="24"/>
+          <w:szCs w:val="24"/>
+          <w:lang w:val="en-US"/>
+        </w:rPr>
+        <w:t xml:space="preserve"> data </w:t>
+      </w:r>
+      <w:proofErr w:type="spellStart"/>
+      <w:r>
+        <w:rPr>
+          <w:rFonts w:ascii="Times New Roman" w:hAnsi="Times New Roman" w:cs="Times New Roman"/>
+          <w:sz w:val="24"/>
+          <w:szCs w:val="24"/>
+          <w:lang w:val="en-US"/>
+        </w:rPr>
+        <w:t>dosen</w:t>
+      </w:r>
+      <w:proofErr w:type="spellEnd"/>
+      <w:r>
+        <w:rPr>
+          <w:rFonts w:ascii="Times New Roman" w:hAnsi="Times New Roman" w:cs="Times New Roman"/>
+          <w:sz w:val="24"/>
+          <w:szCs w:val="24"/>
+          <w:lang w:val="en-US"/>
+        </w:rPr>
+        <w:t xml:space="preserve">, dan menu 6 </w:t>
+      </w:r>
+      <w:proofErr w:type="spellStart"/>
+      <w:r>
+        <w:rPr>
+          <w:rFonts w:ascii="Times New Roman" w:hAnsi="Times New Roman" w:cs="Times New Roman"/>
+          <w:sz w:val="24"/>
+          <w:szCs w:val="24"/>
+          <w:lang w:val="en-US"/>
+        </w:rPr>
+        <w:t>untuk</w:t>
+      </w:r>
+      <w:proofErr w:type="spellEnd"/>
+      <w:r>
+        <w:rPr>
+          <w:rFonts w:ascii="Times New Roman" w:hAnsi="Times New Roman" w:cs="Times New Roman"/>
+          <w:sz w:val="24"/>
+          <w:szCs w:val="24"/>
+          <w:lang w:val="en-US"/>
+        </w:rPr>
+        <w:t xml:space="preserve"> </w:t>
+      </w:r>
+      <w:proofErr w:type="spellStart"/>
+      <w:r>
+        <w:rPr>
+          <w:rFonts w:ascii="Times New Roman" w:hAnsi="Times New Roman" w:cs="Times New Roman"/>
+          <w:sz w:val="24"/>
+          <w:szCs w:val="24"/>
+          <w:lang w:val="en-US"/>
+        </w:rPr>
+        <w:t>menampilkan</w:t>
+      </w:r>
+      <w:proofErr w:type="spellEnd"/>
+      <w:r>
+        <w:rPr>
+          <w:rFonts w:ascii="Times New Roman" w:hAnsi="Times New Roman" w:cs="Times New Roman"/>
+          <w:sz w:val="24"/>
+          <w:szCs w:val="24"/>
+          <w:lang w:val="en-US"/>
+        </w:rPr>
+        <w:t xml:space="preserve"> data </w:t>
+      </w:r>
+      <w:proofErr w:type="spellStart"/>
+      <w:r>
+        <w:rPr>
+          <w:rFonts w:ascii="Times New Roman" w:hAnsi="Times New Roman" w:cs="Times New Roman"/>
+          <w:sz w:val="24"/>
+          <w:szCs w:val="24"/>
+          <w:lang w:val="en-US"/>
+        </w:rPr>
+        <w:t>tendik</w:t>
+      </w:r>
+      <w:proofErr w:type="spellEnd"/>
+      <w:r>
+        <w:rPr>
+          <w:rFonts w:ascii="Times New Roman" w:hAnsi="Times New Roman" w:cs="Times New Roman"/>
+          <w:sz w:val="24"/>
+          <w:szCs w:val="24"/>
+          <w:lang w:val="en-US"/>
+        </w:rPr>
+        <w:t>.</w:t>
+      </w:r>
+    </w:p>
+    <w:p>
+      <w:pPr>
+        <w:pStyle w:val="ListParagraph"/>
+        <w:numPr>
+          <w:ilvl w:val="0"/>
+          <w:numId w:val="2"/>
+        </w:numPr>
+        <w:spacing w:before="240" w:after="240"/>
+        <w:jc w:val="both"/>
+        <w:rPr>
+          <w:rFonts w:ascii="Times New Roman" w:hAnsi="Times New Roman" w:cs="Times New Roman"/>
+          <w:sz w:val="24"/>
+          <w:szCs w:val="24"/>
+          <w:lang w:val="en-US"/>
+        </w:rPr>
+      </w:pPr>
+      <w:r>
+        <w:rPr>
+          <w:rFonts w:ascii="Times New Roman" w:hAnsi="Times New Roman" w:cs="Times New Roman"/>
+          <w:sz w:val="24"/>
+          <w:szCs w:val="24"/>
+          <w:lang w:val="en-US"/>
+        </w:rPr>
+        <w:t xml:space="preserve">Pada masing-masing case display, </w:t>
+      </w:r>
+      <w:proofErr w:type="spellStart"/>
+      <w:r>
+        <w:rPr>
+          <w:rFonts w:ascii="Times New Roman" w:hAnsi="Times New Roman" w:cs="Times New Roman"/>
+          <w:sz w:val="24"/>
+          <w:szCs w:val="24"/>
+          <w:lang w:val="en-US"/>
+        </w:rPr>
+        <w:t>awalnya</w:t>
+      </w:r>
+      <w:proofErr w:type="spellEnd"/>
+      <w:r>
+        <w:rPr>
+          <w:rFonts w:ascii="Times New Roman" w:hAnsi="Times New Roman" w:cs="Times New Roman"/>
+          <w:sz w:val="24"/>
+          <w:szCs w:val="24"/>
+          <w:lang w:val="en-US"/>
+        </w:rPr>
+        <w:t xml:space="preserve"> </w:t>
+      </w:r>
+      <w:proofErr w:type="spellStart"/>
+      <w:r>
+        <w:rPr>
+          <w:rFonts w:ascii="Times New Roman" w:hAnsi="Times New Roman" w:cs="Times New Roman"/>
+          <w:sz w:val="24"/>
+          <w:szCs w:val="24"/>
+          <w:lang w:val="en-US"/>
+        </w:rPr>
+        <w:t>akan</w:t>
+      </w:r>
+      <w:proofErr w:type="spellEnd"/>
+      <w:r>
+        <w:rPr>
+          <w:rFonts w:ascii="Times New Roman" w:hAnsi="Times New Roman" w:cs="Times New Roman"/>
+          <w:sz w:val="24"/>
+          <w:szCs w:val="24"/>
+          <w:lang w:val="en-US"/>
+        </w:rPr>
+        <w:t xml:space="preserve"> </w:t>
+      </w:r>
+      <w:proofErr w:type="spellStart"/>
+      <w:r>
+        <w:rPr>
+          <w:rFonts w:ascii="Times New Roman" w:hAnsi="Times New Roman" w:cs="Times New Roman"/>
+          <w:sz w:val="24"/>
+          <w:szCs w:val="24"/>
+          <w:lang w:val="en-US"/>
+        </w:rPr>
+        <w:t>ditampilkan</w:t>
+      </w:r>
+      <w:proofErr w:type="spellEnd"/>
+      <w:r>
+        <w:rPr>
+          <w:rFonts w:ascii="Times New Roman" w:hAnsi="Times New Roman" w:cs="Times New Roman"/>
+          <w:sz w:val="24"/>
+          <w:szCs w:val="24"/>
+          <w:lang w:val="en-US"/>
+        </w:rPr>
+        <w:t xml:space="preserve"> </w:t>
+      </w:r>
+      <w:proofErr w:type="spellStart"/>
+      <w:r>
+        <w:rPr>
+          <w:rFonts w:ascii="Times New Roman" w:hAnsi="Times New Roman" w:cs="Times New Roman"/>
+          <w:sz w:val="24"/>
+          <w:szCs w:val="24"/>
+          <w:lang w:val="en-US"/>
+        </w:rPr>
+        <w:t>jumlah</w:t>
+      </w:r>
+      <w:proofErr w:type="spellEnd"/>
+      <w:r>
+        <w:rPr>
+          <w:rFonts w:ascii="Times New Roman" w:hAnsi="Times New Roman" w:cs="Times New Roman"/>
+          <w:sz w:val="24"/>
+          <w:szCs w:val="24"/>
+          <w:lang w:val="en-US"/>
+        </w:rPr>
+        <w:t xml:space="preserve"> </w:t>
+      </w:r>
+      <w:proofErr w:type="spellStart"/>
+      <w:r>
+        <w:rPr>
+          <w:rFonts w:ascii="Times New Roman" w:hAnsi="Times New Roman" w:cs="Times New Roman"/>
+          <w:sz w:val="24"/>
+          <w:szCs w:val="24"/>
+          <w:lang w:val="en-US"/>
+        </w:rPr>
+        <w:t>anggota</w:t>
+      </w:r>
+      <w:proofErr w:type="spellEnd"/>
+      <w:r>
+        <w:rPr>
+          <w:rFonts w:ascii="Times New Roman" w:hAnsi="Times New Roman" w:cs="Times New Roman"/>
+          <w:sz w:val="24"/>
+          <w:szCs w:val="24"/>
+          <w:lang w:val="en-US"/>
+        </w:rPr>
+        <w:t xml:space="preserve"> di </w:t>
+      </w:r>
+      <w:proofErr w:type="spellStart"/>
+      <w:r>
+        <w:rPr>
+          <w:rFonts w:ascii="Times New Roman" w:hAnsi="Times New Roman" w:cs="Times New Roman"/>
+          <w:sz w:val="24"/>
+          <w:szCs w:val="24"/>
+          <w:lang w:val="en-US"/>
+        </w:rPr>
+        <w:t>setiap</w:t>
+      </w:r>
+      <w:proofErr w:type="spellEnd"/>
+      <w:r>
+        <w:rPr>
+          <w:rFonts w:ascii="Times New Roman" w:hAnsi="Times New Roman" w:cs="Times New Roman"/>
+          <w:sz w:val="24"/>
+          <w:szCs w:val="24"/>
+          <w:lang w:val="en-US"/>
+        </w:rPr>
+        <w:t xml:space="preserve"> vector. </w:t>
+      </w:r>
+      <w:proofErr w:type="spellStart"/>
+      <w:r>
+        <w:rPr>
+          <w:rFonts w:ascii="Times New Roman" w:hAnsi="Times New Roman" w:cs="Times New Roman"/>
+          <w:sz w:val="24"/>
+          <w:szCs w:val="24"/>
+          <w:lang w:val="en-US"/>
+        </w:rPr>
+        <w:t>kemudian</w:t>
+      </w:r>
+      <w:proofErr w:type="spellEnd"/>
+      <w:r>
+        <w:rPr>
+          <w:rFonts w:ascii="Times New Roman" w:hAnsi="Times New Roman" w:cs="Times New Roman"/>
+          <w:sz w:val="24"/>
+          <w:szCs w:val="24"/>
+          <w:lang w:val="en-US"/>
+        </w:rPr>
+        <w:t xml:space="preserve"> data </w:t>
+      </w:r>
+      <w:proofErr w:type="spellStart"/>
+      <w:r>
+        <w:rPr>
+          <w:rFonts w:ascii="Times New Roman" w:hAnsi="Times New Roman" w:cs="Times New Roman"/>
+          <w:sz w:val="24"/>
+          <w:szCs w:val="24"/>
+          <w:lang w:val="en-US"/>
+        </w:rPr>
+        <w:t>dari</w:t>
+      </w:r>
+      <w:proofErr w:type="spellEnd"/>
+      <w:r>
+        <w:rPr>
+          <w:rFonts w:ascii="Times New Roman" w:hAnsi="Times New Roman" w:cs="Times New Roman"/>
+          <w:sz w:val="24"/>
+          <w:szCs w:val="24"/>
+          <w:lang w:val="en-US"/>
+        </w:rPr>
+        <w:t xml:space="preserve"> </w:t>
+      </w:r>
+      <w:proofErr w:type="spellStart"/>
+      <w:r>
+        <w:rPr>
+          <w:rFonts w:ascii="Times New Roman" w:hAnsi="Times New Roman" w:cs="Times New Roman"/>
+          <w:sz w:val="24"/>
+          <w:szCs w:val="24"/>
+          <w:lang w:val="en-US"/>
+        </w:rPr>
+        <w:t>tiap</w:t>
+      </w:r>
+      <w:proofErr w:type="spellEnd"/>
+      <w:r>
+        <w:rPr>
+          <w:rFonts w:ascii="Times New Roman" w:hAnsi="Times New Roman" w:cs="Times New Roman"/>
+          <w:sz w:val="24"/>
+          <w:szCs w:val="24"/>
+          <w:lang w:val="en-US"/>
+        </w:rPr>
+        <w:t xml:space="preserve"> </w:t>
+      </w:r>
+      <w:proofErr w:type="spellStart"/>
+      <w:r>
+        <w:rPr>
+          <w:rFonts w:ascii="Times New Roman" w:hAnsi="Times New Roman" w:cs="Times New Roman"/>
+          <w:sz w:val="24"/>
+          <w:szCs w:val="24"/>
+          <w:lang w:val="en-US"/>
+        </w:rPr>
+        <w:t>anggota</w:t>
+      </w:r>
+      <w:proofErr w:type="spellEnd"/>
+      <w:r>
+        <w:rPr>
+          <w:rFonts w:ascii="Times New Roman" w:hAnsi="Times New Roman" w:cs="Times New Roman"/>
+          <w:sz w:val="24"/>
+          <w:szCs w:val="24"/>
+          <w:lang w:val="en-US"/>
+        </w:rPr>
+        <w:t xml:space="preserve"> </w:t>
+      </w:r>
+      <w:proofErr w:type="spellStart"/>
+      <w:r>
+        <w:rPr>
+          <w:rFonts w:ascii="Times New Roman" w:hAnsi="Times New Roman" w:cs="Times New Roman"/>
+          <w:sz w:val="24"/>
+          <w:szCs w:val="24"/>
+          <w:lang w:val="en-US"/>
+        </w:rPr>
+        <w:t>ditampilkan</w:t>
+      </w:r>
+      <w:proofErr w:type="spellEnd"/>
+      <w:r>
+        <w:rPr>
+          <w:rFonts w:ascii="Times New Roman" w:hAnsi="Times New Roman" w:cs="Times New Roman"/>
+          <w:sz w:val="24"/>
+          <w:szCs w:val="24"/>
+          <w:lang w:val="en-US"/>
+        </w:rPr>
+        <w:t xml:space="preserve"> </w:t>
+      </w:r>
+      <w:proofErr w:type="spellStart"/>
+      <w:r>
+        <w:rPr>
+          <w:rFonts w:ascii="Times New Roman" w:hAnsi="Times New Roman" w:cs="Times New Roman"/>
+          <w:sz w:val="24"/>
+          <w:szCs w:val="24"/>
+          <w:lang w:val="en-US"/>
+        </w:rPr>
+        <w:t>menggunakan</w:t>
+      </w:r>
+      <w:proofErr w:type="spellEnd"/>
+      <w:r>
+        <w:rPr>
+          <w:rFonts w:ascii="Times New Roman" w:hAnsi="Times New Roman" w:cs="Times New Roman"/>
+          <w:sz w:val="24"/>
+          <w:szCs w:val="24"/>
+          <w:lang w:val="en-US"/>
+        </w:rPr>
+        <w:t xml:space="preserve"> range-based iteration </w:t>
+      </w:r>
+      <w:proofErr w:type="spellStart"/>
+      <w:r>
+        <w:rPr>
+          <w:rFonts w:ascii="Times New Roman" w:hAnsi="Times New Roman" w:cs="Times New Roman"/>
+          <w:sz w:val="24"/>
+          <w:szCs w:val="24"/>
+          <w:lang w:val="en-US"/>
+        </w:rPr>
+        <w:t>melalui</w:t>
+      </w:r>
+      <w:proofErr w:type="spellEnd"/>
+      <w:r>
+        <w:rPr>
+          <w:rFonts w:ascii="Times New Roman" w:hAnsi="Times New Roman" w:cs="Times New Roman"/>
+          <w:sz w:val="24"/>
+          <w:szCs w:val="24"/>
+          <w:lang w:val="en-US"/>
+        </w:rPr>
+        <w:t xml:space="preserve"> for loop. Di </w:t>
+      </w:r>
+      <w:proofErr w:type="spellStart"/>
+      <w:r>
+        <w:rPr>
+          <w:rFonts w:ascii="Times New Roman" w:hAnsi="Times New Roman" w:cs="Times New Roman"/>
+          <w:sz w:val="24"/>
+          <w:szCs w:val="24"/>
+          <w:lang w:val="en-US"/>
+        </w:rPr>
+        <w:t>dalam</w:t>
+      </w:r>
+      <w:proofErr w:type="spellEnd"/>
+      <w:r>
+        <w:rPr>
+          <w:rFonts w:ascii="Times New Roman" w:hAnsi="Times New Roman" w:cs="Times New Roman"/>
+          <w:sz w:val="24"/>
+          <w:szCs w:val="24"/>
+          <w:lang w:val="en-US"/>
+        </w:rPr>
+        <w:t xml:space="preserve"> loop, data-data </w:t>
+      </w:r>
+      <w:proofErr w:type="spellStart"/>
+      <w:r>
+        <w:rPr>
+          <w:rFonts w:ascii="Times New Roman" w:hAnsi="Times New Roman" w:cs="Times New Roman"/>
+          <w:sz w:val="24"/>
+          <w:szCs w:val="24"/>
+          <w:lang w:val="en-US"/>
+        </w:rPr>
+        <w:t>dari</w:t>
+      </w:r>
+      <w:proofErr w:type="spellEnd"/>
+      <w:r>
+        <w:rPr>
+          <w:rFonts w:ascii="Times New Roman" w:hAnsi="Times New Roman" w:cs="Times New Roman"/>
+          <w:sz w:val="24"/>
+          <w:szCs w:val="24"/>
+          <w:lang w:val="en-US"/>
+        </w:rPr>
+        <w:t xml:space="preserve"> </w:t>
+      </w:r>
+      <w:proofErr w:type="spellStart"/>
+      <w:r>
+        <w:rPr>
+          <w:rFonts w:ascii="Times New Roman" w:hAnsi="Times New Roman" w:cs="Times New Roman"/>
+          <w:sz w:val="24"/>
+          <w:szCs w:val="24"/>
+          <w:lang w:val="en-US"/>
+        </w:rPr>
+        <w:t>tiap</w:t>
+      </w:r>
+      <w:proofErr w:type="spellEnd"/>
+      <w:r>
+        <w:rPr>
+          <w:rFonts w:ascii="Times New Roman" w:hAnsi="Times New Roman" w:cs="Times New Roman"/>
+          <w:sz w:val="24"/>
+          <w:szCs w:val="24"/>
+          <w:lang w:val="en-US"/>
+        </w:rPr>
+        <w:t xml:space="preserve"> </w:t>
+      </w:r>
+      <w:proofErr w:type="spellStart"/>
+      <w:r>
+        <w:rPr>
+          <w:rFonts w:ascii="Times New Roman" w:hAnsi="Times New Roman" w:cs="Times New Roman"/>
+          <w:sz w:val="24"/>
+          <w:szCs w:val="24"/>
+          <w:lang w:val="en-US"/>
+        </w:rPr>
+        <w:t>anggota</w:t>
+      </w:r>
+      <w:proofErr w:type="spellEnd"/>
+      <w:r>
+        <w:rPr>
+          <w:rFonts w:ascii="Times New Roman" w:hAnsi="Times New Roman" w:cs="Times New Roman"/>
+          <w:sz w:val="24"/>
+          <w:szCs w:val="24"/>
+          <w:lang w:val="en-US"/>
+        </w:rPr>
+        <w:t xml:space="preserve"> </w:t>
+      </w:r>
+      <w:proofErr w:type="spellStart"/>
+      <w:r>
+        <w:rPr>
+          <w:rFonts w:ascii="Times New Roman" w:hAnsi="Times New Roman" w:cs="Times New Roman"/>
+          <w:sz w:val="24"/>
+          <w:szCs w:val="24"/>
+          <w:lang w:val="en-US"/>
+        </w:rPr>
+        <w:t>akan</w:t>
+      </w:r>
+      <w:proofErr w:type="spellEnd"/>
+      <w:r>
+        <w:rPr>
+          <w:rFonts w:ascii="Times New Roman" w:hAnsi="Times New Roman" w:cs="Times New Roman"/>
+          <w:sz w:val="24"/>
+          <w:szCs w:val="24"/>
+          <w:lang w:val="en-US"/>
+        </w:rPr>
+        <w:t xml:space="preserve"> </w:t>
+      </w:r>
+      <w:proofErr w:type="spellStart"/>
+      <w:r>
+        <w:rPr>
+          <w:rFonts w:ascii="Times New Roman" w:hAnsi="Times New Roman" w:cs="Times New Roman"/>
+          <w:sz w:val="24"/>
+          <w:szCs w:val="24"/>
+          <w:lang w:val="en-US"/>
+        </w:rPr>
+        <w:t>didapatkan</w:t>
+      </w:r>
+      <w:proofErr w:type="spellEnd"/>
+      <w:r>
+        <w:rPr>
+          <w:rFonts w:ascii="Times New Roman" w:hAnsi="Times New Roman" w:cs="Times New Roman"/>
+          <w:sz w:val="24"/>
+          <w:szCs w:val="24"/>
+          <w:lang w:val="en-US"/>
+        </w:rPr>
+        <w:t xml:space="preserve"> </w:t>
+      </w:r>
+      <w:proofErr w:type="spellStart"/>
+      <w:r>
+        <w:rPr>
+          <w:rFonts w:ascii="Times New Roman" w:hAnsi="Times New Roman" w:cs="Times New Roman"/>
+          <w:sz w:val="24"/>
+          <w:szCs w:val="24"/>
+          <w:lang w:val="en-US"/>
+        </w:rPr>
+        <w:t>melalui</w:t>
+      </w:r>
+      <w:proofErr w:type="spellEnd"/>
+      <w:r>
+        <w:rPr>
+          <w:rFonts w:ascii="Times New Roman" w:hAnsi="Times New Roman" w:cs="Times New Roman"/>
+          <w:sz w:val="24"/>
+          <w:szCs w:val="24"/>
+          <w:lang w:val="en-US"/>
+        </w:rPr>
+        <w:t xml:space="preserve"> </w:t>
+      </w:r>
+      <w:proofErr w:type="spellStart"/>
+      <w:r>
+        <w:rPr>
+          <w:rFonts w:ascii="Times New Roman" w:hAnsi="Times New Roman" w:cs="Times New Roman"/>
+          <w:sz w:val="24"/>
+          <w:szCs w:val="24"/>
+          <w:lang w:val="en-US"/>
+        </w:rPr>
+        <w:t>fungsi</w:t>
+      </w:r>
+      <w:proofErr w:type="spellEnd"/>
+      <w:r>
+        <w:rPr>
+          <w:rFonts w:ascii="Times New Roman" w:hAnsi="Times New Roman" w:cs="Times New Roman"/>
+          <w:sz w:val="24"/>
+          <w:szCs w:val="24"/>
+          <w:lang w:val="en-US"/>
+        </w:rPr>
+        <w:t xml:space="preserve"> getter </w:t>
+      </w:r>
+      <w:proofErr w:type="spellStart"/>
+      <w:r>
+        <w:rPr>
+          <w:rFonts w:ascii="Times New Roman" w:hAnsi="Times New Roman" w:cs="Times New Roman"/>
+          <w:sz w:val="24"/>
+          <w:szCs w:val="24"/>
+          <w:lang w:val="en-US"/>
+        </w:rPr>
+        <w:t>dari</w:t>
+      </w:r>
+      <w:proofErr w:type="spellEnd"/>
+      <w:r>
+        <w:rPr>
+          <w:rFonts w:ascii="Times New Roman" w:hAnsi="Times New Roman" w:cs="Times New Roman"/>
+          <w:sz w:val="24"/>
+          <w:szCs w:val="24"/>
+          <w:lang w:val="en-US"/>
+        </w:rPr>
+        <w:t xml:space="preserve"> </w:t>
+      </w:r>
+      <w:proofErr w:type="spellStart"/>
+      <w:r>
+        <w:rPr>
+          <w:rFonts w:ascii="Times New Roman" w:hAnsi="Times New Roman" w:cs="Times New Roman"/>
+          <w:sz w:val="24"/>
+          <w:szCs w:val="24"/>
+          <w:lang w:val="en-US"/>
+        </w:rPr>
+        <w:t>kelas</w:t>
+      </w:r>
+      <w:proofErr w:type="spellEnd"/>
+      <w:r>
+        <w:rPr>
+          <w:rFonts w:ascii="Times New Roman" w:hAnsi="Times New Roman" w:cs="Times New Roman"/>
+          <w:sz w:val="24"/>
+          <w:szCs w:val="24"/>
+          <w:lang w:val="en-US"/>
+        </w:rPr>
+        <w:t xml:space="preserve"> masing-masing.</w:t>
+      </w:r>
+    </w:p>
+    <w:p>
+      <w:pPr>
+        <w:pStyle w:val="ListParagraph"/>
+        <w:numPr>
+          <w:ilvl w:val="0"/>
+          <w:numId w:val="2"/>
+        </w:numPr>
+        <w:spacing w:before="240" w:after="240"/>
+        <w:jc w:val="both"/>
+        <w:rPr>
+          <w:rFonts w:ascii="Times New Roman" w:hAnsi="Times New Roman" w:cs="Times New Roman"/>
+          <w:sz w:val="24"/>
+          <w:szCs w:val="24"/>
+          <w:lang w:val="en-US"/>
+        </w:rPr>
+      </w:pPr>
+      <w:proofErr w:type="spellStart"/>
+      <w:r>
+        <w:rPr>
+          <w:rFonts w:ascii="Times New Roman" w:hAnsi="Times New Roman" w:cs="Times New Roman"/>
+          <w:sz w:val="24"/>
+          <w:szCs w:val="24"/>
+          <w:lang w:val="en-US"/>
+        </w:rPr>
+        <w:lastRenderedPageBreak/>
+        <w:t>Untuk</w:t>
+      </w:r>
+      <w:proofErr w:type="spellEnd"/>
+      <w:r>
+        <w:rPr>
+          <w:rFonts w:ascii="Times New Roman" w:hAnsi="Times New Roman" w:cs="Times New Roman"/>
+          <w:sz w:val="24"/>
+          <w:szCs w:val="24"/>
+          <w:lang w:val="en-US"/>
+        </w:rPr>
+        <w:t xml:space="preserve"> case display </w:t>
+      </w:r>
+      <w:proofErr w:type="spellStart"/>
+      <w:r>
+        <w:rPr>
+          <w:rFonts w:ascii="Times New Roman" w:hAnsi="Times New Roman" w:cs="Times New Roman"/>
+          <w:sz w:val="24"/>
+          <w:szCs w:val="24"/>
+          <w:lang w:val="en-US"/>
+        </w:rPr>
+        <w:t>mahasiswa</w:t>
+      </w:r>
+      <w:proofErr w:type="spellEnd"/>
+      <w:r>
+        <w:rPr>
+          <w:rFonts w:ascii="Times New Roman" w:hAnsi="Times New Roman" w:cs="Times New Roman"/>
+          <w:sz w:val="24"/>
+          <w:szCs w:val="24"/>
+          <w:lang w:val="en-US"/>
+        </w:rPr>
+        <w:t xml:space="preserve">, </w:t>
+      </w:r>
+      <w:proofErr w:type="spellStart"/>
+      <w:r>
+        <w:rPr>
+          <w:rFonts w:ascii="Times New Roman" w:hAnsi="Times New Roman" w:cs="Times New Roman"/>
+          <w:sz w:val="24"/>
+          <w:szCs w:val="24"/>
+          <w:lang w:val="en-US"/>
+        </w:rPr>
+        <w:t>terdapat</w:t>
+      </w:r>
+      <w:proofErr w:type="spellEnd"/>
+      <w:r>
+        <w:rPr>
+          <w:rFonts w:ascii="Times New Roman" w:hAnsi="Times New Roman" w:cs="Times New Roman"/>
+          <w:sz w:val="24"/>
+          <w:szCs w:val="24"/>
+          <w:lang w:val="en-US"/>
+        </w:rPr>
+        <w:t xml:space="preserve"> juga for loop </w:t>
+      </w:r>
+      <w:proofErr w:type="spellStart"/>
+      <w:r>
+        <w:rPr>
+          <w:rFonts w:ascii="Times New Roman" w:hAnsi="Times New Roman" w:cs="Times New Roman"/>
+          <w:sz w:val="24"/>
+          <w:szCs w:val="24"/>
+          <w:lang w:val="en-US"/>
+        </w:rPr>
+        <w:t>didalam</w:t>
+      </w:r>
+      <w:proofErr w:type="spellEnd"/>
+      <w:r>
+        <w:rPr>
+          <w:rFonts w:ascii="Times New Roman" w:hAnsi="Times New Roman" w:cs="Times New Roman"/>
+          <w:sz w:val="24"/>
+          <w:szCs w:val="24"/>
+          <w:lang w:val="en-US"/>
+        </w:rPr>
+        <w:t xml:space="preserve"> </w:t>
+      </w:r>
+      <w:proofErr w:type="spellStart"/>
+      <w:r>
+        <w:rPr>
+          <w:rFonts w:ascii="Times New Roman" w:hAnsi="Times New Roman" w:cs="Times New Roman"/>
+          <w:sz w:val="24"/>
+          <w:szCs w:val="24"/>
+          <w:lang w:val="en-US"/>
+        </w:rPr>
+        <w:t>tiap</w:t>
+      </w:r>
+      <w:proofErr w:type="spellEnd"/>
+      <w:r>
+        <w:rPr>
+          <w:rFonts w:ascii="Times New Roman" w:hAnsi="Times New Roman" w:cs="Times New Roman"/>
+          <w:sz w:val="24"/>
+          <w:szCs w:val="24"/>
+          <w:lang w:val="en-US"/>
+        </w:rPr>
+        <w:t xml:space="preserve"> </w:t>
+      </w:r>
+      <w:proofErr w:type="spellStart"/>
+      <w:r>
+        <w:rPr>
+          <w:rFonts w:ascii="Times New Roman" w:hAnsi="Times New Roman" w:cs="Times New Roman"/>
+          <w:sz w:val="24"/>
+          <w:szCs w:val="24"/>
+          <w:lang w:val="en-US"/>
+        </w:rPr>
+        <w:t>iterasi</w:t>
+      </w:r>
+      <w:proofErr w:type="spellEnd"/>
+      <w:r>
+        <w:rPr>
+          <w:rFonts w:ascii="Times New Roman" w:hAnsi="Times New Roman" w:cs="Times New Roman"/>
+          <w:sz w:val="24"/>
+          <w:szCs w:val="24"/>
+          <w:lang w:val="en-US"/>
+        </w:rPr>
+        <w:t xml:space="preserve"> </w:t>
+      </w:r>
+      <w:proofErr w:type="spellStart"/>
+      <w:r>
+        <w:rPr>
+          <w:rFonts w:ascii="Times New Roman" w:hAnsi="Times New Roman" w:cs="Times New Roman"/>
+          <w:sz w:val="24"/>
+          <w:szCs w:val="24"/>
+          <w:lang w:val="en-US"/>
+        </w:rPr>
+        <w:t>objek</w:t>
+      </w:r>
+      <w:proofErr w:type="spellEnd"/>
+      <w:r>
+        <w:rPr>
+          <w:rFonts w:ascii="Times New Roman" w:hAnsi="Times New Roman" w:cs="Times New Roman"/>
+          <w:sz w:val="24"/>
+          <w:szCs w:val="24"/>
+          <w:lang w:val="en-US"/>
+        </w:rPr>
+        <w:t xml:space="preserve"> </w:t>
+      </w:r>
+      <w:proofErr w:type="spellStart"/>
+      <w:r>
+        <w:rPr>
+          <w:rFonts w:ascii="Times New Roman" w:hAnsi="Times New Roman" w:cs="Times New Roman"/>
+          <w:sz w:val="24"/>
+          <w:szCs w:val="24"/>
+          <w:lang w:val="en-US"/>
+        </w:rPr>
+        <w:t>kelas</w:t>
+      </w:r>
+      <w:proofErr w:type="spellEnd"/>
+      <w:r>
+        <w:rPr>
+          <w:rFonts w:ascii="Times New Roman" w:hAnsi="Times New Roman" w:cs="Times New Roman"/>
+          <w:sz w:val="24"/>
+          <w:szCs w:val="24"/>
+          <w:lang w:val="en-US"/>
+        </w:rPr>
+        <w:t xml:space="preserve"> yang </w:t>
+      </w:r>
+      <w:proofErr w:type="spellStart"/>
+      <w:r>
+        <w:rPr>
+          <w:rFonts w:ascii="Times New Roman" w:hAnsi="Times New Roman" w:cs="Times New Roman"/>
+          <w:sz w:val="24"/>
+          <w:szCs w:val="24"/>
+          <w:lang w:val="en-US"/>
+        </w:rPr>
+        <w:t>digunakan</w:t>
+      </w:r>
+      <w:proofErr w:type="spellEnd"/>
+      <w:r>
+        <w:rPr>
+          <w:rFonts w:ascii="Times New Roman" w:hAnsi="Times New Roman" w:cs="Times New Roman"/>
+          <w:sz w:val="24"/>
+          <w:szCs w:val="24"/>
+          <w:lang w:val="en-US"/>
+        </w:rPr>
+        <w:t xml:space="preserve"> </w:t>
+      </w:r>
+      <w:proofErr w:type="spellStart"/>
+      <w:r>
+        <w:rPr>
+          <w:rFonts w:ascii="Times New Roman" w:hAnsi="Times New Roman" w:cs="Times New Roman"/>
+          <w:sz w:val="24"/>
+          <w:szCs w:val="24"/>
+          <w:lang w:val="en-US"/>
+        </w:rPr>
+        <w:t>untuk</w:t>
+      </w:r>
+      <w:proofErr w:type="spellEnd"/>
+      <w:r>
+        <w:rPr>
+          <w:rFonts w:ascii="Times New Roman" w:hAnsi="Times New Roman" w:cs="Times New Roman"/>
+          <w:sz w:val="24"/>
+          <w:szCs w:val="24"/>
+          <w:lang w:val="en-US"/>
+        </w:rPr>
+        <w:t xml:space="preserve"> </w:t>
+      </w:r>
+      <w:proofErr w:type="spellStart"/>
+      <w:r>
+        <w:rPr>
+          <w:rFonts w:ascii="Times New Roman" w:hAnsi="Times New Roman" w:cs="Times New Roman"/>
+          <w:sz w:val="24"/>
+          <w:szCs w:val="24"/>
+          <w:lang w:val="en-US"/>
+        </w:rPr>
+        <w:t>menampilkan</w:t>
+      </w:r>
+      <w:proofErr w:type="spellEnd"/>
+      <w:r>
+        <w:rPr>
+          <w:rFonts w:ascii="Times New Roman" w:hAnsi="Times New Roman" w:cs="Times New Roman"/>
+          <w:sz w:val="24"/>
+          <w:szCs w:val="24"/>
+          <w:lang w:val="en-US"/>
+        </w:rPr>
+        <w:t xml:space="preserve"> </w:t>
+      </w:r>
+      <w:proofErr w:type="spellStart"/>
+      <w:r>
+        <w:rPr>
+          <w:rFonts w:ascii="Times New Roman" w:hAnsi="Times New Roman" w:cs="Times New Roman"/>
+          <w:sz w:val="24"/>
+          <w:szCs w:val="24"/>
+          <w:lang w:val="en-US"/>
+        </w:rPr>
+        <w:t>nilai</w:t>
+      </w:r>
+      <w:proofErr w:type="spellEnd"/>
+      <w:r>
+        <w:rPr>
+          <w:rFonts w:ascii="Times New Roman" w:hAnsi="Times New Roman" w:cs="Times New Roman"/>
+          <w:sz w:val="24"/>
+          <w:szCs w:val="24"/>
+          <w:lang w:val="en-US"/>
+        </w:rPr>
+        <w:t xml:space="preserve"> </w:t>
+      </w:r>
+      <w:proofErr w:type="spellStart"/>
+      <w:r>
+        <w:rPr>
+          <w:rFonts w:ascii="Times New Roman" w:hAnsi="Times New Roman" w:cs="Times New Roman"/>
+          <w:sz w:val="24"/>
+          <w:szCs w:val="24"/>
+          <w:lang w:val="en-US"/>
+        </w:rPr>
+        <w:t>sks</w:t>
+      </w:r>
+      <w:proofErr w:type="spellEnd"/>
+      <w:r>
+        <w:rPr>
+          <w:rFonts w:ascii="Times New Roman" w:hAnsi="Times New Roman" w:cs="Times New Roman"/>
+          <w:sz w:val="24"/>
+          <w:szCs w:val="24"/>
+          <w:lang w:val="en-US"/>
+        </w:rPr>
+        <w:t xml:space="preserve"> </w:t>
+      </w:r>
+      <w:proofErr w:type="spellStart"/>
+      <w:r>
+        <w:rPr>
+          <w:rFonts w:ascii="Times New Roman" w:hAnsi="Times New Roman" w:cs="Times New Roman"/>
+          <w:sz w:val="24"/>
+          <w:szCs w:val="24"/>
+          <w:lang w:val="en-US"/>
+        </w:rPr>
+        <w:t>tiap</w:t>
+      </w:r>
+      <w:proofErr w:type="spellEnd"/>
+      <w:r>
+        <w:rPr>
+          <w:rFonts w:ascii="Times New Roman" w:hAnsi="Times New Roman" w:cs="Times New Roman"/>
+          <w:sz w:val="24"/>
+          <w:szCs w:val="24"/>
+          <w:lang w:val="en-US"/>
+        </w:rPr>
+        <w:t xml:space="preserve"> semester </w:t>
+      </w:r>
+      <w:proofErr w:type="spellStart"/>
+      <w:r>
+        <w:rPr>
+          <w:rFonts w:ascii="Times New Roman" w:hAnsi="Times New Roman" w:cs="Times New Roman"/>
+          <w:sz w:val="24"/>
+          <w:szCs w:val="24"/>
+          <w:lang w:val="en-US"/>
+        </w:rPr>
+        <w:t>untuk</w:t>
+      </w:r>
+      <w:proofErr w:type="spellEnd"/>
+      <w:r>
+        <w:rPr>
+          <w:rFonts w:ascii="Times New Roman" w:hAnsi="Times New Roman" w:cs="Times New Roman"/>
+          <w:sz w:val="24"/>
+          <w:szCs w:val="24"/>
+          <w:lang w:val="en-US"/>
+        </w:rPr>
+        <w:t xml:space="preserve"> </w:t>
+      </w:r>
+      <w:proofErr w:type="spellStart"/>
+      <w:r>
+        <w:rPr>
+          <w:rFonts w:ascii="Times New Roman" w:hAnsi="Times New Roman" w:cs="Times New Roman"/>
+          <w:sz w:val="24"/>
+          <w:szCs w:val="24"/>
+          <w:lang w:val="en-US"/>
+        </w:rPr>
+        <w:t>tiap</w:t>
+      </w:r>
+      <w:proofErr w:type="spellEnd"/>
+      <w:r>
+        <w:rPr>
+          <w:rFonts w:ascii="Times New Roman" w:hAnsi="Times New Roman" w:cs="Times New Roman"/>
+          <w:sz w:val="24"/>
+          <w:szCs w:val="24"/>
+          <w:lang w:val="en-US"/>
+        </w:rPr>
+        <w:t xml:space="preserve"> </w:t>
+      </w:r>
+      <w:proofErr w:type="spellStart"/>
+      <w:r>
+        <w:rPr>
+          <w:rFonts w:ascii="Times New Roman" w:hAnsi="Times New Roman" w:cs="Times New Roman"/>
+          <w:sz w:val="24"/>
+          <w:szCs w:val="24"/>
+          <w:lang w:val="en-US"/>
+        </w:rPr>
+        <w:t>mahasiswa</w:t>
+      </w:r>
+      <w:proofErr w:type="spellEnd"/>
+      <w:r>
+        <w:rPr>
+          <w:rFonts w:ascii="Times New Roman" w:hAnsi="Times New Roman" w:cs="Times New Roman"/>
+          <w:sz w:val="24"/>
+          <w:szCs w:val="24"/>
+          <w:lang w:val="en-US"/>
+        </w:rPr>
+        <w:t xml:space="preserve">. Data </w:t>
+      </w:r>
+      <w:proofErr w:type="spellStart"/>
+      <w:r>
+        <w:rPr>
+          <w:rFonts w:ascii="Times New Roman" w:hAnsi="Times New Roman" w:cs="Times New Roman"/>
+          <w:sz w:val="24"/>
+          <w:szCs w:val="24"/>
+          <w:lang w:val="en-US"/>
+        </w:rPr>
+        <w:t>ini</w:t>
+      </w:r>
+      <w:proofErr w:type="spellEnd"/>
+      <w:r>
+        <w:rPr>
+          <w:rFonts w:ascii="Times New Roman" w:hAnsi="Times New Roman" w:cs="Times New Roman"/>
+          <w:sz w:val="24"/>
+          <w:szCs w:val="24"/>
+          <w:lang w:val="en-US"/>
+        </w:rPr>
+        <w:t xml:space="preserve"> </w:t>
+      </w:r>
+      <w:proofErr w:type="spellStart"/>
+      <w:r>
+        <w:rPr>
+          <w:rFonts w:ascii="Times New Roman" w:hAnsi="Times New Roman" w:cs="Times New Roman"/>
+          <w:sz w:val="24"/>
+          <w:szCs w:val="24"/>
+          <w:lang w:val="en-US"/>
+        </w:rPr>
+        <w:t>akan</w:t>
+      </w:r>
+      <w:proofErr w:type="spellEnd"/>
+      <w:r>
+        <w:rPr>
+          <w:rFonts w:ascii="Times New Roman" w:hAnsi="Times New Roman" w:cs="Times New Roman"/>
+          <w:sz w:val="24"/>
+          <w:szCs w:val="24"/>
+          <w:lang w:val="en-US"/>
+        </w:rPr>
+        <w:t xml:space="preserve"> </w:t>
+      </w:r>
+      <w:proofErr w:type="spellStart"/>
+      <w:r>
+        <w:rPr>
+          <w:rFonts w:ascii="Times New Roman" w:hAnsi="Times New Roman" w:cs="Times New Roman"/>
+          <w:sz w:val="24"/>
+          <w:szCs w:val="24"/>
+          <w:lang w:val="en-US"/>
+        </w:rPr>
+        <w:t>ditampilkan</w:t>
+      </w:r>
+      <w:proofErr w:type="spellEnd"/>
+      <w:r>
+        <w:rPr>
+          <w:rFonts w:ascii="Times New Roman" w:hAnsi="Times New Roman" w:cs="Times New Roman"/>
+          <w:sz w:val="24"/>
+          <w:szCs w:val="24"/>
+          <w:lang w:val="en-US"/>
+        </w:rPr>
+        <w:t xml:space="preserve"> </w:t>
+      </w:r>
+      <w:proofErr w:type="spellStart"/>
+      <w:r>
+        <w:rPr>
+          <w:rFonts w:ascii="Times New Roman" w:hAnsi="Times New Roman" w:cs="Times New Roman"/>
+          <w:sz w:val="24"/>
+          <w:szCs w:val="24"/>
+          <w:lang w:val="en-US"/>
+        </w:rPr>
+        <w:t>dalam</w:t>
+      </w:r>
+      <w:proofErr w:type="spellEnd"/>
+      <w:r>
+        <w:rPr>
+          <w:rFonts w:ascii="Times New Roman" w:hAnsi="Times New Roman" w:cs="Times New Roman"/>
+          <w:sz w:val="24"/>
+          <w:szCs w:val="24"/>
+          <w:lang w:val="en-US"/>
+        </w:rPr>
+        <w:t xml:space="preserve"> </w:t>
+      </w:r>
+      <w:proofErr w:type="spellStart"/>
+      <w:r>
+        <w:rPr>
+          <w:rFonts w:ascii="Times New Roman" w:hAnsi="Times New Roman" w:cs="Times New Roman"/>
+          <w:sz w:val="24"/>
+          <w:szCs w:val="24"/>
+          <w:lang w:val="en-US"/>
+        </w:rPr>
+        <w:t>bentuk</w:t>
+      </w:r>
+      <w:proofErr w:type="spellEnd"/>
+      <w:r>
+        <w:rPr>
+          <w:rFonts w:ascii="Times New Roman" w:hAnsi="Times New Roman" w:cs="Times New Roman"/>
+          <w:sz w:val="24"/>
+          <w:szCs w:val="24"/>
+          <w:lang w:val="en-US"/>
+        </w:rPr>
+        <w:t xml:space="preserve"> curly braced array, </w:t>
+      </w:r>
+      <w:proofErr w:type="spellStart"/>
+      <w:r>
+        <w:rPr>
+          <w:rFonts w:ascii="Times New Roman" w:hAnsi="Times New Roman" w:cs="Times New Roman"/>
+          <w:sz w:val="24"/>
+          <w:szCs w:val="24"/>
+          <w:lang w:val="en-US"/>
+        </w:rPr>
+        <w:t>seperti</w:t>
+      </w:r>
+      <w:proofErr w:type="spellEnd"/>
+      <w:r>
+        <w:rPr>
+          <w:rFonts w:ascii="Times New Roman" w:hAnsi="Times New Roman" w:cs="Times New Roman"/>
+          <w:sz w:val="24"/>
+          <w:szCs w:val="24"/>
+          <w:lang w:val="en-US"/>
+        </w:rPr>
+        <w:t xml:space="preserve"> </w:t>
+      </w:r>
+      <w:proofErr w:type="spellStart"/>
+      <w:r>
+        <w:rPr>
+          <w:rFonts w:ascii="Times New Roman" w:hAnsi="Times New Roman" w:cs="Times New Roman"/>
+          <w:sz w:val="24"/>
+          <w:szCs w:val="24"/>
+          <w:lang w:val="en-US"/>
+        </w:rPr>
+        <w:t>deklarasi</w:t>
+      </w:r>
+      <w:proofErr w:type="spellEnd"/>
+      <w:r>
+        <w:rPr>
+          <w:rFonts w:ascii="Times New Roman" w:hAnsi="Times New Roman" w:cs="Times New Roman"/>
+          <w:sz w:val="24"/>
+          <w:szCs w:val="24"/>
+          <w:lang w:val="en-US"/>
+        </w:rPr>
+        <w:t xml:space="preserve"> array </w:t>
+      </w:r>
+      <w:proofErr w:type="spellStart"/>
+      <w:r>
+        <w:rPr>
+          <w:rFonts w:ascii="Times New Roman" w:hAnsi="Times New Roman" w:cs="Times New Roman"/>
+          <w:sz w:val="24"/>
+          <w:szCs w:val="24"/>
+          <w:lang w:val="en-US"/>
+        </w:rPr>
+        <w:t>dari</w:t>
+      </w:r>
+      <w:proofErr w:type="spellEnd"/>
+      <w:r>
+        <w:rPr>
+          <w:rFonts w:ascii="Times New Roman" w:hAnsi="Times New Roman" w:cs="Times New Roman"/>
+          <w:sz w:val="24"/>
+          <w:szCs w:val="24"/>
+          <w:lang w:val="en-US"/>
+        </w:rPr>
+        <w:t xml:space="preserve"> C.</w:t>
+      </w:r>
     </w:p>
     <w:p>
       <w:pPr>

--- a/Laporan/Laporan.docx
+++ b/Laporan/Laporan.docx
@@ -894,6 +894,76 @@
           <w:szCs w:val="24"/>
           <w:lang w:val="en-US"/>
         </w:rPr>
+        <w:t>memiliki</w:t>
+      </w:r>
+      <w:proofErr w:type="spellEnd"/>
+      <w:r>
+        <w:rPr>
+          <w:rFonts w:ascii="Times New Roman" w:hAnsi="Times New Roman" w:cs="Times New Roman"/>
+          <w:sz w:val="24"/>
+          <w:szCs w:val="24"/>
+          <w:lang w:val="en-US"/>
+        </w:rPr>
+        <w:t xml:space="preserve"> link </w:t>
+      </w:r>
+      <w:proofErr w:type="spellStart"/>
+      <w:r>
+        <w:rPr>
+          <w:rFonts w:ascii="Times New Roman" w:hAnsi="Times New Roman" w:cs="Times New Roman"/>
+          <w:sz w:val="24"/>
+          <w:szCs w:val="24"/>
+          <w:lang w:val="en-US"/>
+        </w:rPr>
+        <w:t>github</w:t>
+      </w:r>
+      <w:proofErr w:type="spellEnd"/>
+      <w:r>
+        <w:rPr>
+          <w:rFonts w:ascii="Times New Roman" w:hAnsi="Times New Roman" w:cs="Times New Roman"/>
+          <w:sz w:val="24"/>
+          <w:szCs w:val="24"/>
+          <w:lang w:val="en-US"/>
+        </w:rPr>
+        <w:t xml:space="preserve"> </w:t>
+      </w:r>
+      <w:hyperlink r:id="rId6" w:history="1">
+        <w:r>
+          <w:rPr>
+            <w:rStyle w:val="Hyperlink"/>
+            <w:rFonts w:ascii="Times New Roman" w:hAnsi="Times New Roman" w:cs="Times New Roman"/>
+            <w:sz w:val="24"/>
+            <w:szCs w:val="24"/>
+            <w:lang w:val="en-US"/>
+          </w:rPr>
+          <w:t>https://github.com/demitriaswilbert/Tugas-Proglan</w:t>
+        </w:r>
+      </w:hyperlink>
+      <w:r>
+        <w:rPr>
+          <w:rFonts w:ascii="Times New Roman" w:hAnsi="Times New Roman" w:cs="Times New Roman"/>
+          <w:sz w:val="24"/>
+          <w:szCs w:val="24"/>
+          <w:lang w:val="en-US"/>
+        </w:rPr>
+        <w:t xml:space="preserve"> yang</w:t>
+      </w:r>
+      <w:r>
+        <w:rPr>
+          <w:rFonts w:ascii="Times New Roman" w:hAnsi="Times New Roman" w:cs="Times New Roman"/>
+          <w:sz w:val="24"/>
+          <w:szCs w:val="24"/>
+          <w:lang w:val="en-US"/>
+        </w:rPr>
+        <w:t xml:space="preserve"> </w:t>
+      </w:r>
+      <w:proofErr w:type="spellStart"/>
+      <w:r>
+        <w:rPr>
+          <w:rFonts w:ascii="Times New Roman" w:hAnsi="Times New Roman" w:cs="Times New Roman"/>
+          <w:sz w:val="24"/>
+          <w:szCs w:val="24"/>
+          <w:lang w:val="en-US"/>
+        </w:rPr>
         <w:t>merupakan</w:t>
       </w:r>
       <w:proofErr w:type="spellEnd"/>
@@ -926,7 +996,7 @@
         </w:rPr>
         <w:t xml:space="preserve"> </w:t>
       </w:r>
-      <w:hyperlink r:id="rId6" w:history="1">
+      <w:hyperlink r:id="rId7" w:history="1">
         <w:r>
           <w:rPr>
             <w:rStyle w:val="Hyperlink"/>
@@ -1551,17 +1621,17 @@
           <w:szCs w:val="24"/>
           <w:lang w:val="en-US"/>
         </w:rPr>
-        <w:t xml:space="preserve"> s</w:t>
-      </w:r>
-      <w:proofErr w:type="spellStart"/>
-      <w:r>
-        <w:rPr>
-          <w:rFonts w:ascii="Times New Roman" w:hAnsi="Times New Roman" w:cs="Times New Roman"/>
-          <w:sz w:val="24"/>
-          <w:szCs w:val="24"/>
-          <w:lang w:val="en-US"/>
-        </w:rPr>
-        <w:t>ebuah</w:t>
+        <w:t xml:space="preserve"> </w:t>
+      </w:r>
+      <w:proofErr w:type="spellStart"/>
+      <w:r>
+        <w:rPr>
+          <w:rFonts w:ascii="Times New Roman" w:hAnsi="Times New Roman" w:cs="Times New Roman"/>
+          <w:sz w:val="24"/>
+          <w:szCs w:val="24"/>
+          <w:lang w:val="en-US"/>
+        </w:rPr>
+        <w:t>sebuah</w:t>
       </w:r>
       <w:proofErr w:type="spellEnd"/>
       <w:r>
